--- a/MVP/team31_mvp.docx
+++ b/MVP/team31_mvp.docx
@@ -1,327 +1,264 @@
 
 <file path=word/document.xml><?xml version="1.0" encoding="utf-8"?>
-<w:document xmlns:mc="http://schemas.openxmlformats.org/markup-compatibility/2006" xmlns:o="urn:schemas-microsoft-com:office:office" xmlns:r="http://schemas.openxmlformats.org/officeDocument/2006/relationships" xmlns:m="http://schemas.openxmlformats.org/officeDocument/2006/math" xmlns:v="urn:schemas-microsoft-com:vml" xmlns:wp="http://schemas.openxmlformats.org/drawingml/2006/wordprocessingDrawing" xmlns:w10="urn:schemas-microsoft-com:office:word" xmlns:w="http://schemas.openxmlformats.org/wordprocessingml/2006/main" xmlns:wne="http://schemas.microsoft.com/office/word/2006/wordml" xmlns:sl="http://schemas.openxmlformats.org/schemaLibrary/2006/main" xmlns:a="http://schemas.openxmlformats.org/drawingml/2006/main" xmlns:pic="http://schemas.openxmlformats.org/drawingml/2006/picture" xmlns:c="http://schemas.openxmlformats.org/drawingml/2006/chart" xmlns:lc="http://schemas.openxmlformats.org/drawingml/2006/lockedCanvas" xmlns:dgm="http://schemas.openxmlformats.org/drawingml/2006/diagram" xmlns:wps="http://schemas.microsoft.com/office/word/2010/wordprocessingShape" xmlns:wpg="http://schemas.microsoft.com/office/word/2010/wordprocessingGroup" xmlns:w14="http://schemas.microsoft.com/office/word/2010/wordml" xmlns:w15="http://schemas.microsoft.com/office/word/2012/wordml">
+<w:document xmlns:wpc="http://schemas.microsoft.com/office/word/2010/wordprocessingCanvas" xmlns:cx="http://schemas.microsoft.com/office/drawing/2014/chartex" xmlns:cx1="http://schemas.microsoft.com/office/drawing/2015/9/8/chartex" xmlns:cx2="http://schemas.microsoft.com/office/drawing/2015/10/21/chartex" xmlns:cx3="http://schemas.microsoft.com/office/drawing/2016/5/9/chartex" xmlns:cx4="http://schemas.microsoft.com/office/drawing/2016/5/10/chartex" xmlns:cx5="http://schemas.microsoft.com/office/drawing/2016/5/11/chartex" xmlns:cx6="http://schemas.microsoft.com/office/drawing/2016/5/12/chartex" xmlns:cx7="http://schemas.microsoft.com/office/drawing/2016/5/13/chartex" xmlns:cx8="http://schemas.microsoft.com/office/drawing/2016/5/14/chartex" xmlns:mc="http://schemas.openxmlformats.org/markup-compatibility/2006" xmlns:aink="http://schemas.microsoft.com/office/drawing/2016/ink" xmlns:am3d="http://schemas.microsoft.com/office/drawing/2017/model3d" xmlns:o="urn:schemas-microsoft-com:office:office" xmlns:r="http://schemas.openxmlformats.org/officeDocument/2006/relationships" xmlns:m="http://schemas.openxmlformats.org/officeDocument/2006/math" xmlns:v="urn:schemas-microsoft-com:vml" xmlns:wp14="http://schemas.microsoft.com/office/word/2010/wordprocessingDrawing" xmlns:wp="http://schemas.openxmlformats.org/drawingml/2006/wordprocessingDrawing" xmlns:w10="urn:schemas-microsoft-com:office:word" xmlns:w="http://schemas.openxmlformats.org/wordprocessingml/2006/main" xmlns:w14="http://schemas.microsoft.com/office/word/2010/wordml" xmlns:w15="http://schemas.microsoft.com/office/word/2012/wordml" xmlns:w16cid="http://schemas.microsoft.com/office/word/2016/wordml/cid" xmlns:w16se="http://schemas.microsoft.com/office/word/2015/wordml/symex" xmlns:wpg="http://schemas.microsoft.com/office/word/2010/wordprocessingGroup" xmlns:wpi="http://schemas.microsoft.com/office/word/2010/wordprocessingInk" xmlns:wne="http://schemas.microsoft.com/office/word/2006/wordml" xmlns:wps="http://schemas.microsoft.com/office/word/2010/wordprocessingShape" mc:Ignorable="w14 w15 w16se w16cid wp14">
   <w:body>
     <w:p>
       <w:pPr>
         <w:pStyle w:val="Heading1"/>
-        <w:spacing w:after="0" w:before="240" w:lineRule="auto"/>
-        <w:rPr/>
-      </w:pPr>
-      <w:r>
+      </w:pPr>
+      <w:r>
+        <w:t xml:space="preserve">CE29x Team MVP Report </w:t>
+      </w:r>
+    </w:p>
+    <w:p>
+      <w:r>
+        <w:t>Team Number: 31</w:t>
+      </w:r>
+    </w:p>
+    <w:p>
+      <w:pPr>
         <w:rPr>
-          <w:rtl w:val="0"/>
+          <w:i/>
         </w:rPr>
-        <w:t xml:space="preserve">CE29x Team MVP Report </w:t>
-      </w:r>
-    </w:p>
-    <w:p>
-      <w:pPr>
-        <w:rPr/>
-      </w:pPr>
-      <w:r>
-        <w:rPr>
-          <w:rtl w:val="0"/>
-        </w:rPr>
-        <w:t xml:space="preserve">Team Number: 31</w:t>
-      </w:r>
-    </w:p>
-    <w:p>
-      <w:pPr>
-        <w:rPr>
-          <w:i w:val="1"/>
-        </w:rPr>
-      </w:pPr>
-      <w:r>
-        <w:rPr>
-          <w:rtl w:val="0"/>
-        </w:rPr>
-        <w:t xml:space="preserve">Module Code: CE291</w:t>
-      </w:r>
-      <w:r>
-        <w:rPr>
-          <w:rtl w:val="0"/>
-        </w:rPr>
-        <w:br w:type="textWrapping"/>
-        <w:t xml:space="preserve">CSEEGit URL:  </w:t>
-      </w:r>
-      <w:hyperlink r:id="rId7">
-        <w:r>
-          <w:rPr>
-            <w:i w:val="1"/>
-            <w:color w:val="1155cc"/>
-            <w:u w:val="single"/>
-            <w:rtl w:val="0"/>
-          </w:rPr>
-          <w:t xml:space="preserve">https://cseegit.essex.ac.uk/2020_ce291/ce291_team31</w:t>
-        </w:r>
-      </w:hyperlink>
-      <w:r>
-        <w:rPr>
-          <w:rtl w:val="0"/>
-        </w:rPr>
-      </w:r>
-    </w:p>
-    <w:p>
-      <w:pPr>
-        <w:rPr/>
-      </w:pPr>
-      <w:r>
-        <w:rPr>
-          <w:rtl w:val="0"/>
-        </w:rPr>
-        <w:t xml:space="preserve">CSEEJira Project URL: </w:t>
+      </w:pPr>
+      <w:r>
+        <w:t>Module Code: CE291</w:t>
+      </w:r>
+      <w:r>
+        <w:br/>
+      </w:r>
+      <w:proofErr w:type="spellStart"/>
+      <w:r>
+        <w:t>CSEEGit</w:t>
+      </w:r>
+      <w:proofErr w:type="spellEnd"/>
+      <w:r>
+        <w:t xml:space="preserve"> URL:  </w:t>
       </w:r>
       <w:hyperlink r:id="rId8">
         <w:r>
           <w:rPr>
-            <w:i w:val="1"/>
-            <w:color w:val="1155cc"/>
+            <w:i/>
+            <w:color w:val="1155CC"/>
             <w:u w:val="single"/>
-            <w:rtl w:val="0"/>
           </w:rPr>
-          <w:t xml:space="preserve">https://cseejira.essex.ac.uk/projects/A291040/summary</w:t>
+          <w:t>https://cseegit.essex.ac.uk/2020_ce291/ce291_team31</w:t>
         </w:r>
       </w:hyperlink>
-      <w:r>
-        <w:rPr>
-          <w:rtl w:val="0"/>
-        </w:rPr>
-        <w:br w:type="textWrapping"/>
-        <w:t xml:space="preserve">Team Members:</w:t>
-      </w:r>
-    </w:p>
-    <w:p>
-      <w:pPr>
-        <w:keepNext w:val="0"/>
-        <w:keepLines w:val="0"/>
-        <w:widowControl w:val="1"/>
+    </w:p>
+    <w:p>
+      <w:proofErr w:type="spellStart"/>
+      <w:r>
+        <w:t>CSEEJira</w:t>
+      </w:r>
+      <w:proofErr w:type="spellEnd"/>
+      <w:r>
+        <w:t xml:space="preserve"> Project URL: </w:t>
+      </w:r>
+      <w:hyperlink r:id="rId9">
+        <w:r>
+          <w:rPr>
+            <w:i/>
+            <w:color w:val="1155CC"/>
+            <w:u w:val="single"/>
+          </w:rPr>
+          <w:t>https://cseejira.essex.ac.uk/projects/A291040/summary</w:t>
+        </w:r>
+      </w:hyperlink>
+      <w:r>
+        <w:br/>
+        <w:t>Team Members:</w:t>
+      </w:r>
+    </w:p>
+    <w:p>
+      <w:pPr>
         <w:numPr>
           <w:ilvl w:val="0"/>
           <w:numId w:val="1"/>
         </w:numPr>
         <w:pBdr>
-          <w:top w:space="0" w:sz="0" w:val="nil"/>
-          <w:left w:space="0" w:sz="0" w:val="nil"/>
-          <w:bottom w:space="0" w:sz="0" w:val="nil"/>
-          <w:right w:space="0" w:sz="0" w:val="nil"/>
-          <w:between w:space="0" w:sz="0" w:val="nil"/>
+          <w:top w:val="nil"/>
+          <w:left w:val="nil"/>
+          <w:bottom w:val="nil"/>
+          <w:right w:val="nil"/>
+          <w:between w:val="nil"/>
         </w:pBdr>
-        <w:shd w:fill="auto" w:val="clear"/>
-        <w:spacing w:after="160" w:before="0" w:line="259" w:lineRule="auto"/>
-        <w:ind w:left="720" w:right="0" w:hanging="360"/>
-        <w:jc w:val="left"/>
         <w:rPr>
-          <w:rFonts w:ascii="Calibri" w:cs="Calibri" w:eastAsia="Calibri" w:hAnsi="Calibri"/>
+          <w:rFonts w:ascii="Calibri" w:eastAsia="Calibri" w:hAnsi="Calibri" w:cs="Calibri"/>
         </w:rPr>
       </w:pPr>
       <w:r>
-        <w:rPr>
-          <w:rtl w:val="0"/>
-        </w:rPr>
-        <w:t xml:space="preserve">Blackman, Matthew - mb16997@essex.ac.uk</w:t>
-      </w:r>
-    </w:p>
-    <w:p>
-      <w:pPr>
-        <w:keepNext w:val="0"/>
-        <w:keepLines w:val="0"/>
-        <w:widowControl w:val="1"/>
+        <w:t>Blackman, Matthew - mb16997@essex.ac.uk</w:t>
+      </w:r>
+    </w:p>
+    <w:p>
+      <w:pPr>
         <w:numPr>
           <w:ilvl w:val="0"/>
           <w:numId w:val="1"/>
         </w:numPr>
         <w:pBdr>
-          <w:top w:space="0" w:sz="0" w:val="nil"/>
-          <w:left w:space="0" w:sz="0" w:val="nil"/>
-          <w:bottom w:space="0" w:sz="0" w:val="nil"/>
-          <w:right w:space="0" w:sz="0" w:val="nil"/>
-          <w:between w:space="0" w:sz="0" w:val="nil"/>
+          <w:top w:val="nil"/>
+          <w:left w:val="nil"/>
+          <w:bottom w:val="nil"/>
+          <w:right w:val="nil"/>
+          <w:between w:val="nil"/>
         </w:pBdr>
-        <w:shd w:fill="auto" w:val="clear"/>
-        <w:spacing w:after="160" w:before="0" w:line="259" w:lineRule="auto"/>
-        <w:ind w:left="720" w:right="0" w:hanging="360"/>
-        <w:jc w:val="left"/>
         <w:rPr>
-          <w:rFonts w:ascii="Calibri" w:cs="Calibri" w:eastAsia="Calibri" w:hAnsi="Calibri"/>
+          <w:rFonts w:ascii="Calibri" w:eastAsia="Calibri" w:hAnsi="Calibri" w:cs="Calibri"/>
         </w:rPr>
       </w:pPr>
-      <w:r>
-        <w:rPr>
-          <w:rtl w:val="0"/>
-        </w:rPr>
-        <w:t xml:space="preserve">Cemoglu, Ferhat - fc19274@essex.ac.uk</w:t>
-      </w:r>
-    </w:p>
-    <w:p>
-      <w:pPr>
-        <w:keepNext w:val="0"/>
-        <w:keepLines w:val="0"/>
-        <w:widowControl w:val="1"/>
+      <w:proofErr w:type="spellStart"/>
+      <w:r>
+        <w:t>Cemoglu</w:t>
+      </w:r>
+      <w:proofErr w:type="spellEnd"/>
+      <w:r>
+        <w:t>, Ferhat - fc19274@essex.ac.uk</w:t>
+      </w:r>
+    </w:p>
+    <w:p>
+      <w:pPr>
         <w:numPr>
           <w:ilvl w:val="0"/>
           <w:numId w:val="1"/>
         </w:numPr>
         <w:pBdr>
-          <w:top w:space="0" w:sz="0" w:val="nil"/>
-          <w:left w:space="0" w:sz="0" w:val="nil"/>
-          <w:bottom w:space="0" w:sz="0" w:val="nil"/>
-          <w:right w:space="0" w:sz="0" w:val="nil"/>
-          <w:between w:space="0" w:sz="0" w:val="nil"/>
+          <w:top w:val="nil"/>
+          <w:left w:val="nil"/>
+          <w:bottom w:val="nil"/>
+          <w:right w:val="nil"/>
+          <w:between w:val="nil"/>
         </w:pBdr>
-        <w:shd w:fill="auto" w:val="clear"/>
-        <w:spacing w:after="160" w:before="0" w:line="259" w:lineRule="auto"/>
-        <w:ind w:left="720" w:right="0" w:hanging="360"/>
-        <w:jc w:val="left"/>
         <w:rPr>
-          <w:rFonts w:ascii="Calibri" w:cs="Calibri" w:eastAsia="Calibri" w:hAnsi="Calibri"/>
+          <w:rFonts w:ascii="Calibri" w:eastAsia="Calibri" w:hAnsi="Calibri" w:cs="Calibri"/>
         </w:rPr>
       </w:pPr>
       <w:r>
-        <w:rPr>
-          <w:rtl w:val="0"/>
-        </w:rPr>
-        <w:t xml:space="preserve">Christides, Xenios - xc19359@essex.ac.uk</w:t>
-      </w:r>
-    </w:p>
-    <w:p>
-      <w:pPr>
-        <w:keepNext w:val="0"/>
-        <w:keepLines w:val="0"/>
-        <w:widowControl w:val="1"/>
+        <w:t>Christides, Xenios - xc19359@essex.ac.u</w:t>
+      </w:r>
+      <w:r>
+        <w:t>k</w:t>
+      </w:r>
+    </w:p>
+    <w:p>
+      <w:pPr>
         <w:numPr>
           <w:ilvl w:val="0"/>
           <w:numId w:val="1"/>
         </w:numPr>
         <w:pBdr>
-          <w:top w:space="0" w:sz="0" w:val="nil"/>
-          <w:left w:space="0" w:sz="0" w:val="nil"/>
-          <w:bottom w:space="0" w:sz="0" w:val="nil"/>
-          <w:right w:space="0" w:sz="0" w:val="nil"/>
-          <w:between w:space="0" w:sz="0" w:val="nil"/>
+          <w:top w:val="nil"/>
+          <w:left w:val="nil"/>
+          <w:bottom w:val="nil"/>
+          <w:right w:val="nil"/>
+          <w:between w:val="nil"/>
         </w:pBdr>
-        <w:shd w:fill="auto" w:val="clear"/>
-        <w:spacing w:after="160" w:before="0" w:line="259" w:lineRule="auto"/>
-        <w:ind w:left="720" w:right="0" w:hanging="360"/>
-        <w:jc w:val="left"/>
         <w:rPr>
-          <w:rFonts w:ascii="Calibri" w:cs="Calibri" w:eastAsia="Calibri" w:hAnsi="Calibri"/>
+          <w:rFonts w:ascii="Calibri" w:eastAsia="Calibri" w:hAnsi="Calibri" w:cs="Calibri"/>
         </w:rPr>
       </w:pPr>
-      <w:r>
-        <w:rPr>
-          <w:rtl w:val="0"/>
-        </w:rPr>
-        <w:t xml:space="preserve">Litcan, Nicolae-Gabriel - nl19102@essex.ac.uk</w:t>
-      </w:r>
-    </w:p>
-    <w:p>
-      <w:pPr>
-        <w:keepNext w:val="0"/>
-        <w:keepLines w:val="0"/>
-        <w:widowControl w:val="1"/>
+      <w:proofErr w:type="spellStart"/>
+      <w:r>
+        <w:t>Litcan</w:t>
+      </w:r>
+      <w:proofErr w:type="spellEnd"/>
+      <w:r>
+        <w:t>, Nicolae-Gabriel - nl19102@essex.ac.uk</w:t>
+      </w:r>
+      <w:bookmarkStart w:id="0" w:name="_GoBack"/>
+      <w:bookmarkEnd w:id="0"/>
+    </w:p>
+    <w:p>
+      <w:pPr>
         <w:numPr>
           <w:ilvl w:val="0"/>
           <w:numId w:val="1"/>
         </w:numPr>
         <w:pBdr>
-          <w:top w:space="0" w:sz="0" w:val="nil"/>
-          <w:left w:space="0" w:sz="0" w:val="nil"/>
-          <w:bottom w:space="0" w:sz="0" w:val="nil"/>
-          <w:right w:space="0" w:sz="0" w:val="nil"/>
-          <w:between w:space="0" w:sz="0" w:val="nil"/>
+          <w:top w:val="nil"/>
+          <w:left w:val="nil"/>
+          <w:bottom w:val="nil"/>
+          <w:right w:val="nil"/>
+          <w:between w:val="nil"/>
         </w:pBdr>
-        <w:shd w:fill="auto" w:val="clear"/>
-        <w:spacing w:after="160" w:before="0" w:line="259" w:lineRule="auto"/>
-        <w:ind w:left="720" w:right="0" w:hanging="360"/>
-        <w:jc w:val="left"/>
         <w:rPr>
-          <w:rFonts w:ascii="Calibri" w:cs="Calibri" w:eastAsia="Calibri" w:hAnsi="Calibri"/>
+          <w:rFonts w:ascii="Calibri" w:eastAsia="Calibri" w:hAnsi="Calibri" w:cs="Calibri"/>
         </w:rPr>
       </w:pPr>
       <w:r>
-        <w:rPr>
-          <w:rtl w:val="0"/>
-        </w:rPr>
-        <w:t xml:space="preserve">McDuff, Calum - cm19400@essex.ac.uk</w:t>
-      </w:r>
-    </w:p>
-    <w:p>
-      <w:pPr>
-        <w:keepNext w:val="0"/>
-        <w:keepLines w:val="0"/>
-        <w:widowControl w:val="1"/>
+        <w:t>McDuff, Calum - cm19400@essex.ac.uk</w:t>
+      </w:r>
+    </w:p>
+    <w:p>
+      <w:pPr>
         <w:numPr>
           <w:ilvl w:val="0"/>
           <w:numId w:val="1"/>
         </w:numPr>
         <w:pBdr>
-          <w:top w:space="0" w:sz="0" w:val="nil"/>
-          <w:left w:space="0" w:sz="0" w:val="nil"/>
-          <w:bottom w:space="0" w:sz="0" w:val="nil"/>
-          <w:right w:space="0" w:sz="0" w:val="nil"/>
-          <w:between w:space="0" w:sz="0" w:val="nil"/>
+          <w:top w:val="nil"/>
+          <w:left w:val="nil"/>
+          <w:bottom w:val="nil"/>
+          <w:right w:val="nil"/>
+          <w:between w:val="nil"/>
         </w:pBdr>
-        <w:shd w:fill="auto" w:val="clear"/>
-        <w:spacing w:after="160" w:before="0" w:line="259" w:lineRule="auto"/>
-        <w:ind w:left="720" w:right="0" w:hanging="360"/>
-        <w:jc w:val="left"/>
         <w:rPr>
-          <w:rFonts w:ascii="Calibri" w:cs="Calibri" w:eastAsia="Calibri" w:hAnsi="Calibri"/>
-          <w:b w:val="0"/>
-          <w:smallCaps w:val="0"/>
-          <w:strike w:val="0"/>
+          <w:rFonts w:ascii="Calibri" w:eastAsia="Calibri" w:hAnsi="Calibri" w:cs="Calibri"/>
           <w:color w:val="000000"/>
-          <w:sz w:val="22"/>
-          <w:szCs w:val="22"/>
-          <w:shd w:fill="auto" w:val="clear"/>
-          <w:vertAlign w:val="baseline"/>
         </w:rPr>
       </w:pPr>
       <w:r>
+        <w:t xml:space="preserve">Sun, </w:t>
+      </w:r>
+      <w:proofErr w:type="spellStart"/>
+      <w:r>
+        <w:t>Xiaoyi</w:t>
+      </w:r>
+      <w:proofErr w:type="spellEnd"/>
+      <w:r>
+        <w:t xml:space="preserve"> - xs19572@essex.ac.uk</w:t>
+      </w:r>
+    </w:p>
+    <w:p>
+      <w:pPr>
         <w:rPr>
-          <w:rtl w:val="0"/>
+          <w:b/>
+          <w:i/>
         </w:rPr>
-        <w:t xml:space="preserve">Sun, Xiaoyi - xs19572@essex.ac.uk</w:t>
-      </w:r>
-      <w:r>
-        <w:rPr>
-          <w:rtl w:val="0"/>
-        </w:rPr>
-      </w:r>
-    </w:p>
-    <w:p>
-      <w:pPr>
-        <w:rPr>
-          <w:b w:val="1"/>
-        </w:rPr>
-      </w:pPr>
-      <w:r>
-        <w:rPr>
-          <w:rtl w:val="0"/>
-        </w:rPr>
-        <w:t xml:space="preserve">Document URL:  </w:t>
-      </w:r>
-      <w:r>
-        <w:rPr>
-          <w:i w:val="1"/>
-          <w:rtl w:val="0"/>
-        </w:rPr>
-        <w:t xml:space="preserve">Include a gitlab URL to the working version of this Word document. </w:t>
-      </w:r>
-      <w:r>
-        <w:rPr>
-          <w:b w:val="1"/>
-          <w:i w:val="1"/>
-          <w:rtl w:val="0"/>
-        </w:rPr>
-        <w:t xml:space="preserve">CHANGE ME</w:t>
-      </w:r>
-      <w:r>
-        <w:rPr>
-          <w:rtl w:val="0"/>
-        </w:rPr>
-      </w:r>
+      </w:pPr>
+      <w:r>
+        <w:t>Document URL:</w:t>
+      </w:r>
+      <w:r>
+        <w:t xml:space="preserve"> </w:t>
+      </w:r>
+      <w:hyperlink r:id="rId10" w:history="1">
+        <w:r>
+          <w:rPr>
+            <w:rStyle w:val="Hyperlink"/>
+            <w:bCs/>
+            <w:iCs/>
+          </w:rPr>
+          <w:t>https://cseegit.</w:t>
+        </w:r>
+        <w:r>
+          <w:rPr>
+            <w:rStyle w:val="Hyperlink"/>
+            <w:bCs/>
+            <w:iCs/>
+          </w:rPr>
+          <w:t>e</w:t>
+        </w:r>
+        <w:r>
+          <w:rPr>
+            <w:rStyle w:val="Hyperlink"/>
+            <w:bCs/>
+            <w:iCs/>
+          </w:rPr>
+          <w:t>ssex.ac.uk/2020_ce291/ce291_team31/-/blob/master/MVP/team31_mvp.docx</w:t>
+        </w:r>
+      </w:hyperlink>
     </w:p>
     <w:p>
       <w:pPr>
@@ -330,35 +267,21 @@
           <w:ilvl w:val="0"/>
           <w:numId w:val="2"/>
         </w:numPr>
-        <w:ind w:left="720" w:hanging="360"/>
-        <w:rPr/>
-      </w:pPr>
-      <w:r>
-        <w:rPr>
-          <w:rtl w:val="0"/>
-        </w:rPr>
-        <w:t xml:space="preserve">MVP Product Demonstration</w:t>
-      </w:r>
-    </w:p>
-    <w:p>
-      <w:pPr>
-        <w:rPr/>
-      </w:pPr>
-      <w:hyperlink r:id="rId9">
+      </w:pPr>
+      <w:r>
+        <w:t>MVP Product Demonstration</w:t>
+      </w:r>
+    </w:p>
+    <w:p>
+      <w:hyperlink r:id="rId11">
         <w:r>
           <w:rPr>
-            <w:color w:val="1155cc"/>
+            <w:color w:val="1155CC"/>
             <w:u w:val="single"/>
-            <w:rtl w:val="0"/>
           </w:rPr>
-          <w:t xml:space="preserve">https://cseegit.essex.ac.uk/2020_ce291/ce291_team31/-/blob/fb2b57f7a8574d767b3de9df0a47958473d90d58/MVP/MVPDemonstration.md</w:t>
+          <w:t>https://cseegit.essex.ac.uk/2020_ce291/ce291_team31/-/blob/fb2b57f7a8574d767b3de9df0a47958473d90d58/MVP/MVPDemonstration.md</w:t>
         </w:r>
       </w:hyperlink>
-      <w:r>
-        <w:rPr>
-          <w:rtl w:val="0"/>
-        </w:rPr>
-      </w:r>
     </w:p>
     <w:p>
       <w:pPr>
@@ -367,243 +290,206 @@
           <w:ilvl w:val="0"/>
           <w:numId w:val="2"/>
         </w:numPr>
-        <w:ind w:left="720" w:hanging="360"/>
-        <w:rPr/>
-      </w:pPr>
-      <w:r>
-        <w:rPr>
-          <w:rtl w:val="0"/>
-        </w:rPr>
-        <w:t xml:space="preserve">MVP Requirements and Risk Log</w:t>
-      </w:r>
-    </w:p>
-    <w:p>
-      <w:pPr>
-        <w:rPr/>
-      </w:pPr>
-      <w:hyperlink r:id="rId10">
+      </w:pPr>
+      <w:r>
+        <w:t>MVP Requi</w:t>
+      </w:r>
+      <w:r>
+        <w:t>rements and Risk Log</w:t>
+      </w:r>
+    </w:p>
+    <w:p>
+      <w:hyperlink r:id="rId12">
         <w:r>
           <w:rPr>
-            <w:color w:val="1155cc"/>
+            <w:color w:val="1155CC"/>
             <w:u w:val="single"/>
-            <w:rtl w:val="0"/>
           </w:rPr>
-          <w:t xml:space="preserve">https://cseegit.essex.ac.uk/2020_ce291/ce291_team31/-/blob/74752a37ba01243afba7fccaaa7ab29ad2c91f39/MVP/MVPRequirementsAndRiskLog.md</w:t>
+          <w:t>https://cseegit.essex.ac.uk/2020_ce291/ce291_team31/-/blob/74752a37ba01243afba7fcca</w:t>
+        </w:r>
+        <w:r>
+          <w:rPr>
+            <w:color w:val="1155CC"/>
+            <w:u w:val="single"/>
+          </w:rPr>
+          <w:t>aa7ab29ad2c91f39/MVP/MVPRequirementsAndRiskLog.md</w:t>
         </w:r>
       </w:hyperlink>
-      <w:r>
-        <w:rPr>
-          <w:rtl w:val="0"/>
-        </w:rPr>
-      </w:r>
-    </w:p>
-    <w:p>
-      <w:pPr>
-        <w:keepNext w:val="0"/>
-        <w:keepLines w:val="0"/>
-        <w:widowControl w:val="1"/>
+    </w:p>
+    <w:p>
+      <w:pPr>
         <w:numPr>
           <w:ilvl w:val="0"/>
           <w:numId w:val="2"/>
         </w:numPr>
         <w:pBdr>
-          <w:top w:space="0" w:sz="0" w:val="nil"/>
-          <w:left w:space="0" w:sz="0" w:val="nil"/>
-          <w:bottom w:space="0" w:sz="0" w:val="nil"/>
-          <w:right w:space="0" w:sz="0" w:val="nil"/>
-          <w:between w:space="0" w:sz="0" w:val="nil"/>
+          <w:top w:val="nil"/>
+          <w:left w:val="nil"/>
+          <w:bottom w:val="nil"/>
+          <w:right w:val="nil"/>
+          <w:between w:val="nil"/>
         </w:pBdr>
-        <w:shd w:fill="auto" w:val="clear"/>
-        <w:spacing w:after="160" w:before="0" w:line="259" w:lineRule="auto"/>
-        <w:ind w:left="720" w:right="0" w:hanging="360"/>
-        <w:jc w:val="left"/>
         <w:rPr>
-          <w:rFonts w:ascii="Calibri" w:cs="Calibri" w:eastAsia="Calibri" w:hAnsi="Calibri"/>
-          <w:b w:val="0"/>
-          <w:i w:val="0"/>
-          <w:smallCaps w:val="0"/>
-          <w:strike w:val="0"/>
-          <w:color w:val="2e75b5"/>
-          <w:sz w:val="32"/>
-          <w:szCs w:val="32"/>
-          <w:u w:val="none"/>
-          <w:shd w:fill="auto" w:val="clear"/>
-          <w:vertAlign w:val="baseline"/>
-        </w:rPr>
-      </w:pPr>
-      <w:r>
-        <w:rPr>
-          <w:rFonts w:ascii="Calibri" w:cs="Calibri" w:eastAsia="Calibri" w:hAnsi="Calibri"/>
-          <w:b w:val="0"/>
-          <w:i w:val="0"/>
-          <w:smallCaps w:val="0"/>
-          <w:strike w:val="0"/>
-          <w:color w:val="2e75b5"/>
-          <w:sz w:val="32"/>
-          <w:szCs w:val="32"/>
-          <w:u w:val="none"/>
-          <w:shd w:fill="auto" w:val="clear"/>
-          <w:vertAlign w:val="baseline"/>
-          <w:rtl w:val="0"/>
-        </w:rPr>
-        <w:t xml:space="preserve">MVP Project Management Log</w:t>
-      </w:r>
-    </w:p>
-    <w:p>
-      <w:pPr>
-        <w:rPr>
-          <w:color w:val="2e75b5"/>
+          <w:rFonts w:ascii="Calibri" w:eastAsia="Calibri" w:hAnsi="Calibri" w:cs="Calibri"/>
+          <w:color w:val="2E75B5"/>
           <w:sz w:val="32"/>
           <w:szCs w:val="32"/>
         </w:rPr>
       </w:pPr>
-      <w:hyperlink r:id="rId11">
+      <w:r>
+        <w:rPr>
+          <w:rFonts w:ascii="Calibri" w:eastAsia="Calibri" w:hAnsi="Calibri" w:cs="Calibri"/>
+          <w:color w:val="2E75B5"/>
+          <w:sz w:val="32"/>
+          <w:szCs w:val="32"/>
+        </w:rPr>
+        <w:t>MVP Project Management Log</w:t>
+      </w:r>
+    </w:p>
+    <w:p>
+      <w:pPr>
+        <w:rPr>
+          <w:color w:val="2E75B5"/>
+          <w:sz w:val="32"/>
+          <w:szCs w:val="32"/>
+        </w:rPr>
+      </w:pPr>
+      <w:hyperlink r:id="rId13">
         <w:r>
           <w:rPr>
-            <w:color w:val="1155cc"/>
+            <w:color w:val="1155CC"/>
             <w:u w:val="single"/>
-            <w:rtl w:val="0"/>
           </w:rPr>
-          <w:t xml:space="preserve">https://cseegit.essex.ac.uk/2020_ce291/ce291_team31/-/blob/fb2b57f7a8574d767b3de9df0a47958473d90d58/MVP/ProjectManagement.md </w:t>
+          <w:t>https://cseegit.essex.ac.uk/2020_ce291/ce291_team31/-/blob/fb2b57f7a8574d767b3de9df0a47958473d90d58/MVP/ProjectMan</w:t>
+        </w:r>
+        <w:r>
+          <w:rPr>
+            <w:color w:val="1155CC"/>
+            <w:u w:val="single"/>
+          </w:rPr>
+          <w:t xml:space="preserve">agement.md </w:t>
         </w:r>
       </w:hyperlink>
-      <w:r>
-        <w:rPr>
-          <w:rtl w:val="0"/>
-        </w:rPr>
-      </w:r>
-    </w:p>
-    <w:p>
-      <w:pPr>
-        <w:keepNext w:val="0"/>
-        <w:keepLines w:val="0"/>
-        <w:widowControl w:val="1"/>
+    </w:p>
+    <w:p>
+      <w:pPr>
         <w:numPr>
           <w:ilvl w:val="0"/>
           <w:numId w:val="2"/>
         </w:numPr>
         <w:pBdr>
-          <w:top w:space="0" w:sz="0" w:val="nil"/>
-          <w:left w:space="0" w:sz="0" w:val="nil"/>
-          <w:bottom w:space="0" w:sz="0" w:val="nil"/>
-          <w:right w:space="0" w:sz="0" w:val="nil"/>
-          <w:between w:space="0" w:sz="0" w:val="nil"/>
+          <w:top w:val="nil"/>
+          <w:left w:val="nil"/>
+          <w:bottom w:val="nil"/>
+          <w:right w:val="nil"/>
+          <w:between w:val="nil"/>
         </w:pBdr>
-        <w:shd w:fill="auto" w:val="clear"/>
-        <w:spacing w:after="160" w:before="0" w:line="259" w:lineRule="auto"/>
-        <w:ind w:left="720" w:right="0" w:hanging="360"/>
-        <w:jc w:val="left"/>
         <w:rPr>
-          <w:rFonts w:ascii="Calibri" w:cs="Calibri" w:eastAsia="Calibri" w:hAnsi="Calibri"/>
-          <w:b w:val="0"/>
-          <w:i w:val="0"/>
-          <w:smallCaps w:val="0"/>
-          <w:strike w:val="0"/>
-          <w:color w:val="2e75b5"/>
+          <w:rFonts w:ascii="Calibri" w:eastAsia="Calibri" w:hAnsi="Calibri" w:cs="Calibri"/>
+          <w:color w:val="2E75B5"/>
           <w:sz w:val="32"/>
           <w:szCs w:val="32"/>
-          <w:u w:val="none"/>
-          <w:shd w:fill="auto" w:val="clear"/>
-          <w:vertAlign w:val="baseline"/>
         </w:rPr>
       </w:pPr>
       <w:r>
         <w:rPr>
-          <w:rFonts w:ascii="Calibri" w:cs="Calibri" w:eastAsia="Calibri" w:hAnsi="Calibri"/>
-          <w:b w:val="0"/>
-          <w:i w:val="0"/>
-          <w:smallCaps w:val="0"/>
-          <w:strike w:val="0"/>
-          <w:color w:val="2e75b5"/>
+          <w:rFonts w:ascii="Calibri" w:eastAsia="Calibri" w:hAnsi="Calibri" w:cs="Calibri"/>
+          <w:color w:val="2E75B5"/>
           <w:sz w:val="32"/>
           <w:szCs w:val="32"/>
-          <w:u w:val="none"/>
-          <w:shd w:fill="auto" w:val="clear"/>
-          <w:vertAlign w:val="baseline"/>
-          <w:rtl w:val="0"/>
         </w:rPr>
-        <w:t xml:space="preserve">MVP Team Effort Log</w:t>
+        <w:t>MVP Team Effort Log</w:t>
       </w:r>
     </w:p>
     <w:p>
       <w:pPr>
         <w:rPr>
-          <w:i w:val="1"/>
+          <w:i/>
         </w:rPr>
       </w:pPr>
-      <w:hyperlink r:id="rId12">
+      <w:hyperlink r:id="rId14">
         <w:r>
           <w:rPr>
-            <w:color w:val="1155cc"/>
+            <w:color w:val="1155CC"/>
             <w:u w:val="single"/>
-            <w:rtl w:val="0"/>
           </w:rPr>
-          <w:t xml:space="preserve">https://cseegit.essex.ac.uk/2020_ce291/ce291_team31/-/blob/fb2b57f7a8574d767b3de9df0a47958473d90d58/MVP/TeamEffortLog.md</w:t>
+          <w:t>https://cseegit.essex.ac.uk/2020_ce291/ce291_team31/-/blob/fb2b57f7a8574d767b3de9df0a47958473d90d58/MVP/TeamEffortLog.</w:t>
+        </w:r>
+        <w:r>
+          <w:rPr>
+            <w:color w:val="1155CC"/>
+            <w:u w:val="single"/>
+          </w:rPr>
+          <w:t>md</w:t>
         </w:r>
       </w:hyperlink>
-      <w:r>
-        <w:rPr>
-          <w:rtl w:val="0"/>
-        </w:rPr>
-      </w:r>
     </w:p>
     <w:sectPr>
-      <w:headerReference r:id="rId13" w:type="default"/>
-      <w:footerReference r:id="rId14" w:type="default"/>
-      <w:pgSz w:h="16838" w:w="11906" w:orient="portrait"/>
-      <w:pgMar w:bottom="1440" w:top="1440" w:left="1440" w:right="1440" w:header="708" w:footer="708"/>
+      <w:headerReference w:type="default" r:id="rId15"/>
+      <w:footerReference w:type="default" r:id="rId16"/>
+      <w:pgSz w:w="11906" w:h="16838"/>
+      <w:pgMar w:top="1440" w:right="1440" w:bottom="1440" w:left="1440" w:header="708" w:footer="708" w:gutter="0"/>
       <w:pgNumType w:start="1"/>
+      <w:cols w:space="720"/>
     </w:sectPr>
   </w:body>
 </w:document>
 </file>
 
+<file path=word/endnotes.xml><?xml version="1.0" encoding="utf-8"?>
+<w:endnotes xmlns:wpc="http://schemas.microsoft.com/office/word/2010/wordprocessingCanvas" xmlns:cx="http://schemas.microsoft.com/office/drawing/2014/chartex" xmlns:cx1="http://schemas.microsoft.com/office/drawing/2015/9/8/chartex" xmlns:cx2="http://schemas.microsoft.com/office/drawing/2015/10/21/chartex" xmlns:cx3="http://schemas.microsoft.com/office/drawing/2016/5/9/chartex" xmlns:cx4="http://schemas.microsoft.com/office/drawing/2016/5/10/chartex" xmlns:cx5="http://schemas.microsoft.com/office/drawing/2016/5/11/chartex" xmlns:cx6="http://schemas.microsoft.com/office/drawing/2016/5/12/chartex" xmlns:cx7="http://schemas.microsoft.com/office/drawing/2016/5/13/chartex" xmlns:cx8="http://schemas.microsoft.com/office/drawing/2016/5/14/chartex" xmlns:mc="http://schemas.openxmlformats.org/markup-compatibility/2006" xmlns:aink="http://schemas.microsoft.com/office/drawing/2016/ink" xmlns:am3d="http://schemas.microsoft.com/office/drawing/2017/model3d" xmlns:o="urn:schemas-microsoft-com:office:office" xmlns:r="http://schemas.openxmlformats.org/officeDocument/2006/relationships" xmlns:m="http://schemas.openxmlformats.org/officeDocument/2006/math" xmlns:v="urn:schemas-microsoft-com:vml" xmlns:wp14="http://schemas.microsoft.com/office/word/2010/wordprocessingDrawing" xmlns:wp="http://schemas.openxmlformats.org/drawingml/2006/wordprocessingDrawing" xmlns:w10="urn:schemas-microsoft-com:office:word" xmlns:w="http://schemas.openxmlformats.org/wordprocessingml/2006/main" xmlns:w14="http://schemas.microsoft.com/office/word/2010/wordml" xmlns:w15="http://schemas.microsoft.com/office/word/2012/wordml" xmlns:w16cid="http://schemas.microsoft.com/office/word/2016/wordml/cid" xmlns:w16se="http://schemas.microsoft.com/office/word/2015/wordml/symex" xmlns:wpg="http://schemas.microsoft.com/office/word/2010/wordprocessingGroup" xmlns:wpi="http://schemas.microsoft.com/office/word/2010/wordprocessingInk" xmlns:wne="http://schemas.microsoft.com/office/word/2006/wordml" xmlns:wps="http://schemas.microsoft.com/office/word/2010/wordprocessingShape" mc:Ignorable="w14 w15 w16se w16cid wp14">
+  <w:endnote w:type="separator" w:id="-1">
+    <w:p>
+      <w:pPr>
+        <w:spacing w:after="0" w:line="240" w:lineRule="auto"/>
+      </w:pPr>
+      <w:r>
+        <w:separator/>
+      </w:r>
+    </w:p>
+  </w:endnote>
+  <w:endnote w:type="continuationSeparator" w:id="0">
+    <w:p>
+      <w:pPr>
+        <w:spacing w:after="0" w:line="240" w:lineRule="auto"/>
+      </w:pPr>
+      <w:r>
+        <w:continuationSeparator/>
+      </w:r>
+    </w:p>
+  </w:endnote>
+</w:endnotes>
+</file>
+
 <file path=word/footer1.xml><?xml version="1.0" encoding="utf-8"?>
-<w:ftr xmlns:mc="http://schemas.openxmlformats.org/markup-compatibility/2006" xmlns:o="urn:schemas-microsoft-com:office:office" xmlns:r="http://schemas.openxmlformats.org/officeDocument/2006/relationships" xmlns:m="http://schemas.openxmlformats.org/officeDocument/2006/math" xmlns:v="urn:schemas-microsoft-com:vml" xmlns:wp="http://schemas.openxmlformats.org/drawingml/2006/wordprocessingDrawing" xmlns:w10="urn:schemas-microsoft-com:office:word" xmlns:w="http://schemas.openxmlformats.org/wordprocessingml/2006/main" xmlns:wne="http://schemas.microsoft.com/office/word/2006/wordml" xmlns:sl="http://schemas.openxmlformats.org/schemaLibrary/2006/main" xmlns:a="http://schemas.openxmlformats.org/drawingml/2006/main" xmlns:pic="http://schemas.openxmlformats.org/drawingml/2006/picture" xmlns:c="http://schemas.openxmlformats.org/drawingml/2006/chart" xmlns:lc="http://schemas.openxmlformats.org/drawingml/2006/lockedCanvas" xmlns:dgm="http://schemas.openxmlformats.org/drawingml/2006/diagram" xmlns:wps="http://schemas.microsoft.com/office/word/2010/wordprocessingShape" xmlns:wpg="http://schemas.microsoft.com/office/word/2010/wordprocessingGroup" xmlns:w14="http://schemas.microsoft.com/office/word/2010/wordml" xmlns:w15="http://schemas.microsoft.com/office/word/2012/wordml">
+<w:ftr xmlns:wpc="http://schemas.microsoft.com/office/word/2010/wordprocessingCanvas" xmlns:cx="http://schemas.microsoft.com/office/drawing/2014/chartex" xmlns:cx1="http://schemas.microsoft.com/office/drawing/2015/9/8/chartex" xmlns:cx2="http://schemas.microsoft.com/office/drawing/2015/10/21/chartex" xmlns:cx3="http://schemas.microsoft.com/office/drawing/2016/5/9/chartex" xmlns:cx4="http://schemas.microsoft.com/office/drawing/2016/5/10/chartex" xmlns:cx5="http://schemas.microsoft.com/office/drawing/2016/5/11/chartex" xmlns:cx6="http://schemas.microsoft.com/office/drawing/2016/5/12/chartex" xmlns:cx7="http://schemas.microsoft.com/office/drawing/2016/5/13/chartex" xmlns:cx8="http://schemas.microsoft.com/office/drawing/2016/5/14/chartex" xmlns:mc="http://schemas.openxmlformats.org/markup-compatibility/2006" xmlns:aink="http://schemas.microsoft.com/office/drawing/2016/ink" xmlns:am3d="http://schemas.microsoft.com/office/drawing/2017/model3d" xmlns:o="urn:schemas-microsoft-com:office:office" xmlns:r="http://schemas.openxmlformats.org/officeDocument/2006/relationships" xmlns:m="http://schemas.openxmlformats.org/officeDocument/2006/math" xmlns:v="urn:schemas-microsoft-com:vml" xmlns:wp14="http://schemas.microsoft.com/office/word/2010/wordprocessingDrawing" xmlns:wp="http://schemas.openxmlformats.org/drawingml/2006/wordprocessingDrawing" xmlns:w10="urn:schemas-microsoft-com:office:word" xmlns:w="http://schemas.openxmlformats.org/wordprocessingml/2006/main" xmlns:w14="http://schemas.microsoft.com/office/word/2010/wordml" xmlns:w15="http://schemas.microsoft.com/office/word/2012/wordml" xmlns:w16cid="http://schemas.microsoft.com/office/word/2016/wordml/cid" xmlns:w16se="http://schemas.microsoft.com/office/word/2015/wordml/symex" xmlns:wpg="http://schemas.microsoft.com/office/word/2010/wordprocessingGroup" xmlns:wpi="http://schemas.microsoft.com/office/word/2010/wordprocessingInk" xmlns:wne="http://schemas.microsoft.com/office/word/2006/wordml" xmlns:wps="http://schemas.microsoft.com/office/word/2010/wordprocessingShape" mc:Ignorable="w14 w15 w16se w16cid wp14">
   <w:p>
     <w:pPr>
-      <w:keepNext w:val="0"/>
-      <w:keepLines w:val="0"/>
-      <w:widowControl w:val="1"/>
       <w:pBdr>
-        <w:top w:space="0" w:sz="0" w:val="nil"/>
-        <w:left w:space="0" w:sz="0" w:val="nil"/>
-        <w:bottom w:space="0" w:sz="0" w:val="nil"/>
-        <w:right w:space="0" w:sz="0" w:val="nil"/>
-        <w:between w:space="0" w:sz="0" w:val="nil"/>
+        <w:top w:val="nil"/>
+        <w:left w:val="nil"/>
+        <w:bottom w:val="nil"/>
+        <w:right w:val="nil"/>
+        <w:between w:val="nil"/>
       </w:pBdr>
-      <w:shd w:fill="auto" w:val="clear"/>
       <w:tabs>
         <w:tab w:val="center" w:pos="4513"/>
         <w:tab w:val="right" w:pos="9026"/>
       </w:tabs>
-      <w:spacing w:after="0" w:before="0" w:line="240" w:lineRule="auto"/>
-      <w:ind w:left="0" w:right="0" w:firstLine="0"/>
-      <w:jc w:val="left"/>
+      <w:spacing w:after="0" w:line="240" w:lineRule="auto"/>
       <w:rPr>
-        <w:rFonts w:ascii="Calibri" w:cs="Calibri" w:eastAsia="Calibri" w:hAnsi="Calibri"/>
-        <w:b w:val="0"/>
-        <w:i w:val="0"/>
-        <w:smallCaps w:val="0"/>
-        <w:strike w:val="0"/>
+        <w:rFonts w:ascii="Calibri" w:eastAsia="Calibri" w:hAnsi="Calibri" w:cs="Calibri"/>
         <w:color w:val="000000"/>
-        <w:sz w:val="22"/>
-        <w:szCs w:val="22"/>
-        <w:u w:val="none"/>
-        <w:shd w:fill="auto" w:val="clear"/>
-        <w:vertAlign w:val="baseline"/>
       </w:rPr>
     </w:pPr>
     <w:r>
       <w:rPr>
-        <w:rtl w:val="0"/>
+        <w:noProof/>
       </w:rPr>
-    </w:r>
-    <w:r>
       <mc:AlternateContent>
         <mc:Choice Requires="wpg">
           <w:drawing>
-            <wp:anchor allowOverlap="1" behindDoc="0" distB="0" distT="0" distL="0" distR="0" hidden="0" layoutInCell="1" locked="0" relativeHeight="0" simplePos="0">
+            <wp:anchor distT="0" distB="0" distL="0" distR="0" simplePos="0" relativeHeight="251658240" behindDoc="0" locked="0" layoutInCell="1" hidden="0" allowOverlap="1" wp14:anchorId="6B482DEE" wp14:editId="4B16E0D2">
               <wp:simplePos x="0" y="0"/>
               <wp:positionH relativeFrom="column">
                 <wp:posOffset>0</wp:posOffset>
@@ -612,14 +498,14 @@
                 <wp:posOffset>9944100</wp:posOffset>
               </wp:positionV>
               <wp:extent cx="467995" cy="330835"/>
-              <wp:effectExtent b="0" l="0" r="0" t="0"/>
-              <wp:wrapSquare wrapText="bothSides" distB="0" distT="0" distL="0" distR="0"/>
-              <wp:docPr id="6" name=""/>
-              <a:graphic>
+              <wp:effectExtent l="0" t="0" r="0" b="0"/>
+              <wp:wrapSquare wrapText="bothSides" distT="0" distB="0" distL="0" distR="0"/>
+              <wp:docPr id="6" name="Rectangle 6"/>
+              <wp:cNvGraphicFramePr/>
+              <a:graphic xmlns:a="http://schemas.openxmlformats.org/drawingml/2006/main">
                 <a:graphicData uri="http://schemas.microsoft.com/office/word/2010/wordprocessingShape">
                   <wps:wsp>
                     <wps:cNvSpPr/>
-                    <wps:cNvPr id="2" name="Shape 2"/>
                     <wps:spPr>
                       <a:xfrm>
                         <a:off x="5117040" y="3619620"/>
@@ -639,28 +525,22 @@
                       <w:txbxContent>
                         <w:p>
                           <w:pPr>
-                            <w:spacing w:after="160" w:before="0" w:line="258.99999618530273"/>
-                            <w:ind w:left="0" w:right="0" w:firstLine="0"/>
+                            <w:spacing w:line="258" w:lineRule="auto"/>
                             <w:jc w:val="right"/>
                             <w:textDirection w:val="btLr"/>
                           </w:pPr>
                           <w:r>
                             <w:rPr>
-                              <w:rFonts w:ascii="Calibri" w:cs="Calibri" w:eastAsia="Calibri" w:hAnsi="Calibri"/>
-                              <w:b w:val="0"/>
-                              <w:i w:val="0"/>
-                              <w:smallCaps w:val="0"/>
-                              <w:strike w:val="0"/>
-                              <w:color w:val="ffffff"/>
+                              <w:rFonts w:ascii="Calibri" w:eastAsia="Calibri" w:hAnsi="Calibri" w:cs="Calibri"/>
+                              <w:color w:val="FFFFFF"/>
                               <w:sz w:val="28"/>
-                              <w:vertAlign w:val="baseline"/>
                             </w:rPr>
                             <w:t xml:space="preserve"> PAGE 1</w:t>
                           </w:r>
                         </w:p>
                       </w:txbxContent>
                     </wps:txbx>
-                    <wps:bodyPr anchorCtr="0" anchor="b" bIns="45700" lIns="91425" spcFirstLastPara="1" rIns="91425" wrap="square" tIns="45700">
+                    <wps:bodyPr spcFirstLastPara="1" wrap="square" lIns="91425" tIns="45700" rIns="91425" bIns="45700" anchor="b" anchorCtr="0">
                       <a:noAutofit/>
                     </wps:bodyPr>
                   </wps:wsp>
@@ -669,7 +549,7 @@
             </wp:anchor>
           </w:drawing>
         </mc:Choice>
-        <mc:Fallback>
+        <mc:Fallback xmlns:dgm="http://schemas.openxmlformats.org/drawingml/2006/diagram" xmlns:lc="http://schemas.openxmlformats.org/drawingml/2006/lockedCanvas" xmlns:c="http://schemas.openxmlformats.org/drawingml/2006/chart" xmlns:pic="http://schemas.openxmlformats.org/drawingml/2006/picture" xmlns:a="http://schemas.openxmlformats.org/drawingml/2006/main" xmlns:sl="http://schemas.openxmlformats.org/schemaLibrary/2006/main">
           <w:drawing>
             <wp:anchor allowOverlap="1" behindDoc="0" distB="0" distT="0" distL="0" distR="0" hidden="0" layoutInCell="1" locked="0" relativeHeight="0" simplePos="0">
               <wp:simplePos x="0" y="0"/>
@@ -714,10 +594,13 @@
       </mc:AlternateContent>
     </w:r>
     <w:r>
+      <w:rPr>
+        <w:noProof/>
+      </w:rPr>
       <mc:AlternateContent>
         <mc:Choice Requires="wpg">
           <w:drawing>
-            <wp:anchor allowOverlap="1" behindDoc="0" distB="0" distT="0" distL="0" distR="0" hidden="0" layoutInCell="1" locked="0" relativeHeight="0" simplePos="0">
+            <wp:anchor distT="0" distB="0" distL="0" distR="0" simplePos="0" relativeHeight="251659264" behindDoc="0" locked="0" layoutInCell="1" hidden="0" allowOverlap="1" wp14:anchorId="47BBBEB7" wp14:editId="089057F0">
               <wp:simplePos x="0" y="0"/>
               <wp:positionH relativeFrom="column">
                 <wp:posOffset>0</wp:posOffset>
@@ -726,22 +609,24 @@
                 <wp:posOffset>9956800</wp:posOffset>
               </wp:positionV>
               <wp:extent cx="5944870" cy="321310"/>
-              <wp:effectExtent b="0" l="0" r="0" t="0"/>
-              <wp:wrapSquare wrapText="bothSides" distB="0" distT="0" distL="0" distR="0"/>
-              <wp:docPr id="7" name=""/>
-              <a:graphic>
+              <wp:effectExtent l="0" t="0" r="0" b="0"/>
+              <wp:wrapSquare wrapText="bothSides" distT="0" distB="0" distL="0" distR="0"/>
+              <wp:docPr id="7" name="Group 7"/>
+              <wp:cNvGraphicFramePr/>
+              <a:graphic xmlns:a="http://schemas.openxmlformats.org/drawingml/2006/main">
                 <a:graphicData uri="http://schemas.microsoft.com/office/word/2010/wordprocessingGroup">
                   <wpg:wgp>
                     <wpg:cNvGrpSpPr/>
                     <wpg:grpSpPr>
                       <a:xfrm>
-                        <a:off x="2373840" y="3619620"/>
+                        <a:off x="0" y="0"/>
                         <a:ext cx="5944870" cy="321310"/>
                         <a:chOff x="2373840" y="3619620"/>
                         <a:chExt cx="5944320" cy="320750"/>
                       </a:xfrm>
                     </wpg:grpSpPr>
                     <wpg:grpSp>
+                      <wpg:cNvPr id="1" name="Group 1"/>
                       <wpg:cNvGrpSpPr/>
                       <wpg:grpSpPr>
                         <a:xfrm>
@@ -752,8 +637,8 @@
                         </a:xfrm>
                       </wpg:grpSpPr>
                       <wps:wsp>
+                        <wps:cNvPr id="2" name="Rectangle 2"/>
                         <wps:cNvSpPr/>
-                        <wps:cNvPr id="4" name="Shape 4"/>
                         <wps:spPr>
                           <a:xfrm>
                             <a:off x="0" y="0"/>
@@ -771,21 +656,19 @@
                           <w:txbxContent>
                             <w:p>
                               <w:pPr>
-                                <w:spacing w:after="0" w:before="0" w:line="240"/>
-                                <w:ind w:left="0" w:right="0" w:firstLine="0"/>
-                                <w:jc w:val="left"/>
+                                <w:spacing w:after="0" w:line="240" w:lineRule="auto"/>
                                 <w:textDirection w:val="btLr"/>
                               </w:pPr>
                             </w:p>
                           </w:txbxContent>
                         </wps:txbx>
-                        <wps:bodyPr anchorCtr="0" anchor="ctr" bIns="91425" lIns="91425" spcFirstLastPara="1" rIns="91425" wrap="square" tIns="91425">
+                        <wps:bodyPr spcFirstLastPara="1" wrap="square" lIns="91425" tIns="91425" rIns="91425" bIns="91425" anchor="ctr" anchorCtr="0">
                           <a:noAutofit/>
                         </wps:bodyPr>
                       </wps:wsp>
                       <wps:wsp>
+                        <wps:cNvPr id="3" name="Rectangle 3"/>
                         <wps:cNvSpPr/>
-                        <wps:cNvPr id="5" name="Shape 5"/>
                         <wps:spPr>
                           <a:xfrm>
                             <a:off x="19080" y="0"/>
@@ -805,21 +688,19 @@
                           <w:txbxContent>
                             <w:p>
                               <w:pPr>
-                                <w:spacing w:after="0" w:before="0" w:line="240"/>
-                                <w:ind w:left="0" w:right="0" w:firstLine="0"/>
-                                <w:jc w:val="left"/>
+                                <w:spacing w:after="0" w:line="240" w:lineRule="auto"/>
                                 <w:textDirection w:val="btLr"/>
                               </w:pPr>
                             </w:p>
                           </w:txbxContent>
                         </wps:txbx>
-                        <wps:bodyPr anchorCtr="0" anchor="ctr" bIns="91425" lIns="91425" spcFirstLastPara="1" rIns="91425" wrap="square" tIns="91425">
+                        <wps:bodyPr spcFirstLastPara="1" wrap="square" lIns="91425" tIns="91425" rIns="91425" bIns="91425" anchor="ctr" anchorCtr="0">
                           <a:noAutofit/>
                         </wps:bodyPr>
                       </wps:wsp>
                       <wps:wsp>
+                        <wps:cNvPr id="4" name="Rectangle 4"/>
                         <wps:cNvSpPr/>
-                        <wps:cNvPr id="6" name="Shape 6"/>
                         <wps:spPr>
                           <a:xfrm>
                             <a:off x="0" y="65880"/>
@@ -837,28 +718,21 @@
                           <w:txbxContent>
                             <w:p>
                               <w:pPr>
-                                <w:spacing w:after="0" w:before="0" w:line="240"/>
-                                <w:ind w:left="0" w:right="0" w:firstLine="0"/>
+                                <w:spacing w:after="0" w:line="240" w:lineRule="auto"/>
                                 <w:jc w:val="right"/>
                                 <w:textDirection w:val="btLr"/>
                               </w:pPr>
                               <w:r>
                                 <w:rPr>
-                                  <w:rFonts w:ascii="Calibri" w:cs="Calibri" w:eastAsia="Calibri" w:hAnsi="Calibri"/>
-                                  <w:b w:val="0"/>
-                                  <w:i w:val="0"/>
-                                  <w:smallCaps w:val="0"/>
-                                  <w:strike w:val="0"/>
-                                  <w:color w:val="7f7f7f"/>
-                                  <w:sz w:val="22"/>
-                                  <w:vertAlign w:val="baseline"/>
+                                  <w:rFonts w:ascii="Calibri" w:eastAsia="Calibri" w:hAnsi="Calibri" w:cs="Calibri"/>
+                                  <w:color w:val="7F7F7F"/>
                                 </w:rPr>
                                 <w:t xml:space="preserve"> Template v1.0 (November 2018) File Save Date: 12/11/2018 14:21:00</w:t>
                               </w:r>
                             </w:p>
                           </w:txbxContent>
                         </wps:txbx>
-                        <wps:bodyPr anchorCtr="0" anchor="b" bIns="0" lIns="90000" spcFirstLastPara="1" rIns="90000" wrap="square" tIns="45000">
+                        <wps:bodyPr spcFirstLastPara="1" wrap="square" lIns="90000" tIns="45000" rIns="90000" bIns="0" anchor="b" anchorCtr="0">
                           <a:noAutofit/>
                         </wps:bodyPr>
                       </wps:wsp>
@@ -869,7 +743,7 @@
             </wp:anchor>
           </w:drawing>
         </mc:Choice>
-        <mc:Fallback>
+        <mc:Fallback xmlns:dgm="http://schemas.openxmlformats.org/drawingml/2006/diagram" xmlns:lc="http://schemas.openxmlformats.org/drawingml/2006/lockedCanvas" xmlns:c="http://schemas.openxmlformats.org/drawingml/2006/chart" xmlns:pic="http://schemas.openxmlformats.org/drawingml/2006/picture" xmlns:a="http://schemas.openxmlformats.org/drawingml/2006/main" xmlns:sl="http://schemas.openxmlformats.org/schemaLibrary/2006/main">
           <w:drawing>
             <wp:anchor allowOverlap="1" behindDoc="0" distB="0" distT="0" distL="0" distR="0" hidden="0" layoutInCell="1" locked="0" relativeHeight="0" simplePos="0">
               <wp:simplePos x="0" y="0"/>
@@ -917,54 +791,148 @@
 </w:ftr>
 </file>
 
+<file path=word/footnotes.xml><?xml version="1.0" encoding="utf-8"?>
+<w:footnotes xmlns:wpc="http://schemas.microsoft.com/office/word/2010/wordprocessingCanvas" xmlns:cx="http://schemas.microsoft.com/office/drawing/2014/chartex" xmlns:cx1="http://schemas.microsoft.com/office/drawing/2015/9/8/chartex" xmlns:cx2="http://schemas.microsoft.com/office/drawing/2015/10/21/chartex" xmlns:cx3="http://schemas.microsoft.com/office/drawing/2016/5/9/chartex" xmlns:cx4="http://schemas.microsoft.com/office/drawing/2016/5/10/chartex" xmlns:cx5="http://schemas.microsoft.com/office/drawing/2016/5/11/chartex" xmlns:cx6="http://schemas.microsoft.com/office/drawing/2016/5/12/chartex" xmlns:cx7="http://schemas.microsoft.com/office/drawing/2016/5/13/chartex" xmlns:cx8="http://schemas.microsoft.com/office/drawing/2016/5/14/chartex" xmlns:mc="http://schemas.openxmlformats.org/markup-compatibility/2006" xmlns:aink="http://schemas.microsoft.com/office/drawing/2016/ink" xmlns:am3d="http://schemas.microsoft.com/office/drawing/2017/model3d" xmlns:o="urn:schemas-microsoft-com:office:office" xmlns:r="http://schemas.openxmlformats.org/officeDocument/2006/relationships" xmlns:m="http://schemas.openxmlformats.org/officeDocument/2006/math" xmlns:v="urn:schemas-microsoft-com:vml" xmlns:wp14="http://schemas.microsoft.com/office/word/2010/wordprocessingDrawing" xmlns:wp="http://schemas.openxmlformats.org/drawingml/2006/wordprocessingDrawing" xmlns:w10="urn:schemas-microsoft-com:office:word" xmlns:w="http://schemas.openxmlformats.org/wordprocessingml/2006/main" xmlns:w14="http://schemas.microsoft.com/office/word/2010/wordml" xmlns:w15="http://schemas.microsoft.com/office/word/2012/wordml" xmlns:w16cid="http://schemas.microsoft.com/office/word/2016/wordml/cid" xmlns:w16se="http://schemas.microsoft.com/office/word/2015/wordml/symex" xmlns:wpg="http://schemas.microsoft.com/office/word/2010/wordprocessingGroup" xmlns:wpi="http://schemas.microsoft.com/office/word/2010/wordprocessingInk" xmlns:wne="http://schemas.microsoft.com/office/word/2006/wordml" xmlns:wps="http://schemas.microsoft.com/office/word/2010/wordprocessingShape" mc:Ignorable="w14 w15 w16se w16cid wp14">
+  <w:footnote w:type="separator" w:id="-1">
+    <w:p>
+      <w:pPr>
+        <w:spacing w:after="0" w:line="240" w:lineRule="auto"/>
+      </w:pPr>
+      <w:r>
+        <w:separator/>
+      </w:r>
+    </w:p>
+  </w:footnote>
+  <w:footnote w:type="continuationSeparator" w:id="0">
+    <w:p>
+      <w:pPr>
+        <w:spacing w:after="0" w:line="240" w:lineRule="auto"/>
+      </w:pPr>
+      <w:r>
+        <w:continuationSeparator/>
+      </w:r>
+    </w:p>
+  </w:footnote>
+</w:footnotes>
+</file>
+
 <file path=word/header1.xml><?xml version="1.0" encoding="utf-8"?>
-<w:hdr xmlns:mc="http://schemas.openxmlformats.org/markup-compatibility/2006" xmlns:o="urn:schemas-microsoft-com:office:office" xmlns:r="http://schemas.openxmlformats.org/officeDocument/2006/relationships" xmlns:m="http://schemas.openxmlformats.org/officeDocument/2006/math" xmlns:v="urn:schemas-microsoft-com:vml" xmlns:wp="http://schemas.openxmlformats.org/drawingml/2006/wordprocessingDrawing" xmlns:w10="urn:schemas-microsoft-com:office:word" xmlns:w="http://schemas.openxmlformats.org/wordprocessingml/2006/main" xmlns:wne="http://schemas.microsoft.com/office/word/2006/wordml" xmlns:sl="http://schemas.openxmlformats.org/schemaLibrary/2006/main" xmlns:a="http://schemas.openxmlformats.org/drawingml/2006/main" xmlns:pic="http://schemas.openxmlformats.org/drawingml/2006/picture" xmlns:c="http://schemas.openxmlformats.org/drawingml/2006/chart" xmlns:lc="http://schemas.openxmlformats.org/drawingml/2006/lockedCanvas" xmlns:dgm="http://schemas.openxmlformats.org/drawingml/2006/diagram" xmlns:wps="http://schemas.microsoft.com/office/word/2010/wordprocessingShape" xmlns:wpg="http://schemas.microsoft.com/office/word/2010/wordprocessingGroup" xmlns:w14="http://schemas.microsoft.com/office/word/2010/wordml" xmlns:w15="http://schemas.microsoft.com/office/word/2012/wordml">
+<w:hdr xmlns:wpc="http://schemas.microsoft.com/office/word/2010/wordprocessingCanvas" xmlns:cx="http://schemas.microsoft.com/office/drawing/2014/chartex" xmlns:cx1="http://schemas.microsoft.com/office/drawing/2015/9/8/chartex" xmlns:cx2="http://schemas.microsoft.com/office/drawing/2015/10/21/chartex" xmlns:cx3="http://schemas.microsoft.com/office/drawing/2016/5/9/chartex" xmlns:cx4="http://schemas.microsoft.com/office/drawing/2016/5/10/chartex" xmlns:cx5="http://schemas.microsoft.com/office/drawing/2016/5/11/chartex" xmlns:cx6="http://schemas.microsoft.com/office/drawing/2016/5/12/chartex" xmlns:cx7="http://schemas.microsoft.com/office/drawing/2016/5/13/chartex" xmlns:cx8="http://schemas.microsoft.com/office/drawing/2016/5/14/chartex" xmlns:mc="http://schemas.openxmlformats.org/markup-compatibility/2006" xmlns:aink="http://schemas.microsoft.com/office/drawing/2016/ink" xmlns:am3d="http://schemas.microsoft.com/office/drawing/2017/model3d" xmlns:o="urn:schemas-microsoft-com:office:office" xmlns:r="http://schemas.openxmlformats.org/officeDocument/2006/relationships" xmlns:m="http://schemas.openxmlformats.org/officeDocument/2006/math" xmlns:v="urn:schemas-microsoft-com:vml" xmlns:wp14="http://schemas.microsoft.com/office/word/2010/wordprocessingDrawing" xmlns:wp="http://schemas.openxmlformats.org/drawingml/2006/wordprocessingDrawing" xmlns:w10="urn:schemas-microsoft-com:office:word" xmlns:w="http://schemas.openxmlformats.org/wordprocessingml/2006/main" xmlns:w14="http://schemas.microsoft.com/office/word/2010/wordml" xmlns:w15="http://schemas.microsoft.com/office/word/2012/wordml" xmlns:w16cid="http://schemas.microsoft.com/office/word/2016/wordml/cid" xmlns:w16se="http://schemas.microsoft.com/office/word/2015/wordml/symex" xmlns:wpg="http://schemas.microsoft.com/office/word/2010/wordprocessingGroup" xmlns:wpi="http://schemas.microsoft.com/office/word/2010/wordprocessingInk" xmlns:wne="http://schemas.microsoft.com/office/word/2006/wordml" xmlns:wps="http://schemas.microsoft.com/office/word/2010/wordprocessingShape" mc:Ignorable="w14 w15 w16se w16cid wp14">
   <w:p>
     <w:pPr>
-      <w:keepNext w:val="0"/>
-      <w:keepLines w:val="0"/>
-      <w:widowControl w:val="1"/>
       <w:pBdr>
-        <w:top w:space="0" w:sz="0" w:val="nil"/>
-        <w:left w:space="0" w:sz="0" w:val="nil"/>
-        <w:bottom w:space="0" w:sz="0" w:val="nil"/>
-        <w:right w:space="0" w:sz="0" w:val="nil"/>
-        <w:between w:space="0" w:sz="0" w:val="nil"/>
+        <w:top w:val="nil"/>
+        <w:left w:val="nil"/>
+        <w:bottom w:val="nil"/>
+        <w:right w:val="nil"/>
+        <w:between w:val="nil"/>
       </w:pBdr>
-      <w:shd w:fill="auto" w:val="clear"/>
       <w:tabs>
         <w:tab w:val="center" w:pos="4513"/>
         <w:tab w:val="right" w:pos="9026"/>
       </w:tabs>
-      <w:spacing w:after="0" w:before="0" w:line="240" w:lineRule="auto"/>
-      <w:ind w:left="0" w:right="0" w:firstLine="0"/>
-      <w:jc w:val="left"/>
+      <w:spacing w:after="0" w:line="240" w:lineRule="auto"/>
       <w:rPr>
-        <w:rFonts w:ascii="Calibri" w:cs="Calibri" w:eastAsia="Calibri" w:hAnsi="Calibri"/>
-        <w:b w:val="0"/>
-        <w:i w:val="0"/>
-        <w:smallCaps w:val="0"/>
-        <w:strike w:val="0"/>
+        <w:rFonts w:ascii="Calibri" w:eastAsia="Calibri" w:hAnsi="Calibri" w:cs="Calibri"/>
         <w:color w:val="000000"/>
-        <w:sz w:val="22"/>
-        <w:szCs w:val="22"/>
-        <w:u w:val="none"/>
-        <w:shd w:fill="auto" w:val="clear"/>
-        <w:vertAlign w:val="baseline"/>
       </w:rPr>
     </w:pPr>
-    <w:r>
-      <w:rPr>
-        <w:rtl w:val="0"/>
-      </w:rPr>
-    </w:r>
   </w:p>
 </w:hdr>
 </file>
 
 <file path=word/numbering.xml><?xml version="1.0" encoding="utf-8"?>
-<w:numbering xmlns:mc="http://schemas.openxmlformats.org/markup-compatibility/2006" xmlns:o="urn:schemas-microsoft-com:office:office" xmlns:r="http://schemas.openxmlformats.org/officeDocument/2006/relationships" xmlns:m="http://schemas.openxmlformats.org/officeDocument/2006/math" xmlns:v="urn:schemas-microsoft-com:vml" xmlns:wp="http://schemas.openxmlformats.org/drawingml/2006/wordprocessingDrawing" xmlns:w10="urn:schemas-microsoft-com:office:word" xmlns:w="http://schemas.openxmlformats.org/wordprocessingml/2006/main" xmlns:wne="http://schemas.microsoft.com/office/word/2006/wordml" xmlns:sl="http://schemas.openxmlformats.org/schemaLibrary/2006/main" xmlns:a="http://schemas.openxmlformats.org/drawingml/2006/main" xmlns:pic="http://schemas.openxmlformats.org/drawingml/2006/picture" xmlns:c="http://schemas.openxmlformats.org/drawingml/2006/chart" xmlns:lc="http://schemas.openxmlformats.org/drawingml/2006/lockedCanvas" xmlns:dgm="http://schemas.openxmlformats.org/drawingml/2006/diagram" xmlns:wps="http://schemas.microsoft.com/office/word/2010/wordprocessingShape" xmlns:wpg="http://schemas.microsoft.com/office/word/2010/wordprocessingGroup" xmlns:w14="http://schemas.microsoft.com/office/word/2010/wordml" xmlns:w15="http://schemas.microsoft.com/office/word/2012/wordml">
-  <w:abstractNum w:abstractNumId="1">
+<w:numbering xmlns:wpc="http://schemas.microsoft.com/office/word/2010/wordprocessingCanvas" xmlns:cx="http://schemas.microsoft.com/office/drawing/2014/chartex" xmlns:cx1="http://schemas.microsoft.com/office/drawing/2015/9/8/chartex" xmlns:cx2="http://schemas.microsoft.com/office/drawing/2015/10/21/chartex" xmlns:cx3="http://schemas.microsoft.com/office/drawing/2016/5/9/chartex" xmlns:cx4="http://schemas.microsoft.com/office/drawing/2016/5/10/chartex" xmlns:cx5="http://schemas.microsoft.com/office/drawing/2016/5/11/chartex" xmlns:cx6="http://schemas.microsoft.com/office/drawing/2016/5/12/chartex" xmlns:cx7="http://schemas.microsoft.com/office/drawing/2016/5/13/chartex" xmlns:cx8="http://schemas.microsoft.com/office/drawing/2016/5/14/chartex" xmlns:mc="http://schemas.openxmlformats.org/markup-compatibility/2006" xmlns:aink="http://schemas.microsoft.com/office/drawing/2016/ink" xmlns:am3d="http://schemas.microsoft.com/office/drawing/2017/model3d" xmlns:o="urn:schemas-microsoft-com:office:office" xmlns:r="http://schemas.openxmlformats.org/officeDocument/2006/relationships" xmlns:m="http://schemas.openxmlformats.org/officeDocument/2006/math" xmlns:v="urn:schemas-microsoft-com:vml" xmlns:wp14="http://schemas.microsoft.com/office/word/2010/wordprocessingDrawing" xmlns:wp="http://schemas.openxmlformats.org/drawingml/2006/wordprocessingDrawing" xmlns:w10="urn:schemas-microsoft-com:office:word" xmlns:w="http://schemas.openxmlformats.org/wordprocessingml/2006/main" xmlns:w14="http://schemas.microsoft.com/office/word/2010/wordml" xmlns:w15="http://schemas.microsoft.com/office/word/2012/wordml" xmlns:w16cid="http://schemas.microsoft.com/office/word/2016/wordml/cid" xmlns:w16se="http://schemas.microsoft.com/office/word/2015/wordml/symex" xmlns:wpg="http://schemas.microsoft.com/office/word/2010/wordprocessingGroup" xmlns:wpi="http://schemas.microsoft.com/office/word/2010/wordprocessingInk" xmlns:wne="http://schemas.microsoft.com/office/word/2006/wordml" xmlns:wps="http://schemas.microsoft.com/office/word/2010/wordprocessingShape" mc:Ignorable="w14 w15 w16se w16cid wp14">
+  <w:abstractNum w:abstractNumId="0" w15:restartNumberingAfterBreak="0">
+    <w:nsid w:val="04E917B9"/>
+    <w:multiLevelType w:val="multilevel"/>
+    <w:tmpl w:val="B2DAD736"/>
+    <w:lvl w:ilvl="0">
+      <w:start w:val="1"/>
+      <w:numFmt w:val="decimal"/>
+      <w:lvlText w:val="%1."/>
+      <w:lvlJc w:val="left"/>
+      <w:pPr>
+        <w:ind w:left="720" w:hanging="360"/>
+      </w:pPr>
+    </w:lvl>
+    <w:lvl w:ilvl="1">
+      <w:start w:val="1"/>
+      <w:numFmt w:val="lowerLetter"/>
+      <w:lvlText w:val="%2."/>
+      <w:lvlJc w:val="left"/>
+      <w:pPr>
+        <w:ind w:left="1440" w:hanging="360"/>
+      </w:pPr>
+    </w:lvl>
+    <w:lvl w:ilvl="2">
+      <w:start w:val="1"/>
+      <w:numFmt w:val="lowerRoman"/>
+      <w:lvlText w:val="%3."/>
+      <w:lvlJc w:val="right"/>
+      <w:pPr>
+        <w:ind w:left="2160" w:hanging="180"/>
+      </w:pPr>
+    </w:lvl>
+    <w:lvl w:ilvl="3">
+      <w:start w:val="1"/>
+      <w:numFmt w:val="decimal"/>
+      <w:lvlText w:val="%4."/>
+      <w:lvlJc w:val="left"/>
+      <w:pPr>
+        <w:ind w:left="2880" w:hanging="360"/>
+      </w:pPr>
+    </w:lvl>
+    <w:lvl w:ilvl="4">
+      <w:start w:val="1"/>
+      <w:numFmt w:val="lowerLetter"/>
+      <w:lvlText w:val="%5."/>
+      <w:lvlJc w:val="left"/>
+      <w:pPr>
+        <w:ind w:left="3600" w:hanging="360"/>
+      </w:pPr>
+    </w:lvl>
+    <w:lvl w:ilvl="5">
+      <w:start w:val="1"/>
+      <w:numFmt w:val="lowerRoman"/>
+      <w:lvlText w:val="%6."/>
+      <w:lvlJc w:val="right"/>
+      <w:pPr>
+        <w:ind w:left="4320" w:hanging="180"/>
+      </w:pPr>
+    </w:lvl>
+    <w:lvl w:ilvl="6">
+      <w:start w:val="1"/>
+      <w:numFmt w:val="decimal"/>
+      <w:lvlText w:val="%7."/>
+      <w:lvlJc w:val="left"/>
+      <w:pPr>
+        <w:ind w:left="5040" w:hanging="360"/>
+      </w:pPr>
+    </w:lvl>
+    <w:lvl w:ilvl="7">
+      <w:start w:val="1"/>
+      <w:numFmt w:val="lowerLetter"/>
+      <w:lvlText w:val="%8."/>
+      <w:lvlJc w:val="left"/>
+      <w:pPr>
+        <w:ind w:left="5760" w:hanging="360"/>
+      </w:pPr>
+    </w:lvl>
+    <w:lvl w:ilvl="8">
+      <w:start w:val="1"/>
+      <w:numFmt w:val="lowerRoman"/>
+      <w:lvlText w:val="%9."/>
+      <w:lvlJc w:val="right"/>
+      <w:pPr>
+        <w:ind w:left="6480" w:hanging="180"/>
+      </w:pPr>
+    </w:lvl>
+  </w:abstractNum>
+  <w:abstractNum w:abstractNumId="1" w15:restartNumberingAfterBreak="0">
+    <w:nsid w:val="43265A4A"/>
+    <w:multiLevelType w:val="multilevel"/>
+    <w:tmpl w:val="4AACFF3A"/>
     <w:lvl w:ilvl="0">
       <w:start w:val="1"/>
       <w:numFmt w:val="bullet"/>
@@ -974,7 +942,7 @@
         <w:ind w:left="720" w:hanging="360"/>
       </w:pPr>
       <w:rPr>
-        <w:rFonts w:ascii="Noto Sans Symbols" w:cs="Noto Sans Symbols" w:eastAsia="Noto Sans Symbols" w:hAnsi="Noto Sans Symbols"/>
+        <w:rFonts w:ascii="Noto Sans Symbols" w:eastAsia="Noto Sans Symbols" w:hAnsi="Noto Sans Symbols" w:cs="Noto Sans Symbols"/>
       </w:rPr>
     </w:lvl>
     <w:lvl w:ilvl="1">
@@ -986,7 +954,7 @@
         <w:ind w:left="1440" w:hanging="360"/>
       </w:pPr>
       <w:rPr>
-        <w:rFonts w:ascii="Courier New" w:cs="Courier New" w:eastAsia="Courier New" w:hAnsi="Courier New"/>
+        <w:rFonts w:ascii="Courier New" w:eastAsia="Courier New" w:hAnsi="Courier New" w:cs="Courier New"/>
       </w:rPr>
     </w:lvl>
     <w:lvl w:ilvl="2">
@@ -998,7 +966,7 @@
         <w:ind w:left="2160" w:hanging="360"/>
       </w:pPr>
       <w:rPr>
-        <w:rFonts w:ascii="Noto Sans Symbols" w:cs="Noto Sans Symbols" w:eastAsia="Noto Sans Symbols" w:hAnsi="Noto Sans Symbols"/>
+        <w:rFonts w:ascii="Noto Sans Symbols" w:eastAsia="Noto Sans Symbols" w:hAnsi="Noto Sans Symbols" w:cs="Noto Sans Symbols"/>
       </w:rPr>
     </w:lvl>
     <w:lvl w:ilvl="3">
@@ -1010,7 +978,7 @@
         <w:ind w:left="2880" w:hanging="360"/>
       </w:pPr>
       <w:rPr>
-        <w:rFonts w:ascii="Noto Sans Symbols" w:cs="Noto Sans Symbols" w:eastAsia="Noto Sans Symbols" w:hAnsi="Noto Sans Symbols"/>
+        <w:rFonts w:ascii="Noto Sans Symbols" w:eastAsia="Noto Sans Symbols" w:hAnsi="Noto Sans Symbols" w:cs="Noto Sans Symbols"/>
       </w:rPr>
     </w:lvl>
     <w:lvl w:ilvl="4">
@@ -1022,7 +990,7 @@
         <w:ind w:left="3600" w:hanging="360"/>
       </w:pPr>
       <w:rPr>
-        <w:rFonts w:ascii="Courier New" w:cs="Courier New" w:eastAsia="Courier New" w:hAnsi="Courier New"/>
+        <w:rFonts w:ascii="Courier New" w:eastAsia="Courier New" w:hAnsi="Courier New" w:cs="Courier New"/>
       </w:rPr>
     </w:lvl>
     <w:lvl w:ilvl="5">
@@ -1034,7 +1002,7 @@
         <w:ind w:left="4320" w:hanging="360"/>
       </w:pPr>
       <w:rPr>
-        <w:rFonts w:ascii="Noto Sans Symbols" w:cs="Noto Sans Symbols" w:eastAsia="Noto Sans Symbols" w:hAnsi="Noto Sans Symbols"/>
+        <w:rFonts w:ascii="Noto Sans Symbols" w:eastAsia="Noto Sans Symbols" w:hAnsi="Noto Sans Symbols" w:cs="Noto Sans Symbols"/>
       </w:rPr>
     </w:lvl>
     <w:lvl w:ilvl="6">
@@ -1046,7 +1014,7 @@
         <w:ind w:left="5040" w:hanging="360"/>
       </w:pPr>
       <w:rPr>
-        <w:rFonts w:ascii="Noto Sans Symbols" w:cs="Noto Sans Symbols" w:eastAsia="Noto Sans Symbols" w:hAnsi="Noto Sans Symbols"/>
+        <w:rFonts w:ascii="Noto Sans Symbols" w:eastAsia="Noto Sans Symbols" w:hAnsi="Noto Sans Symbols" w:cs="Noto Sans Symbols"/>
       </w:rPr>
     </w:lvl>
     <w:lvl w:ilvl="7">
@@ -1058,7 +1026,7 @@
         <w:ind w:left="5760" w:hanging="360"/>
       </w:pPr>
       <w:rPr>
-        <w:rFonts w:ascii="Courier New" w:cs="Courier New" w:eastAsia="Courier New" w:hAnsi="Courier New"/>
+        <w:rFonts w:ascii="Courier New" w:eastAsia="Courier New" w:hAnsi="Courier New" w:cs="Courier New"/>
       </w:rPr>
     </w:lvl>
     <w:lvl w:ilvl="8">
@@ -1070,120 +1038,28 @@
         <w:ind w:left="6480" w:hanging="360"/>
       </w:pPr>
       <w:rPr>
-        <w:rFonts w:ascii="Noto Sans Symbols" w:cs="Noto Sans Symbols" w:eastAsia="Noto Sans Symbols" w:hAnsi="Noto Sans Symbols"/>
+        <w:rFonts w:ascii="Noto Sans Symbols" w:eastAsia="Noto Sans Symbols" w:hAnsi="Noto Sans Symbols" w:cs="Noto Sans Symbols"/>
       </w:rPr>
-    </w:lvl>
-  </w:abstractNum>
-  <w:abstractNum w:abstractNumId="2">
-    <w:lvl w:ilvl="0">
-      <w:start w:val="1"/>
-      <w:numFmt w:val="decimal"/>
-      <w:lvlText w:val="%1."/>
-      <w:lvlJc w:val="left"/>
-      <w:pPr>
-        <w:ind w:left="720" w:hanging="360"/>
-      </w:pPr>
-      <w:rPr/>
-    </w:lvl>
-    <w:lvl w:ilvl="1">
-      <w:start w:val="1"/>
-      <w:numFmt w:val="lowerLetter"/>
-      <w:lvlText w:val="%2."/>
-      <w:lvlJc w:val="left"/>
-      <w:pPr>
-        <w:ind w:left="1440" w:hanging="360"/>
-      </w:pPr>
-      <w:rPr/>
-    </w:lvl>
-    <w:lvl w:ilvl="2">
-      <w:start w:val="1"/>
-      <w:numFmt w:val="lowerRoman"/>
-      <w:lvlText w:val="%3."/>
-      <w:lvlJc w:val="right"/>
-      <w:pPr>
-        <w:ind w:left="2160" w:hanging="180"/>
-      </w:pPr>
-      <w:rPr/>
-    </w:lvl>
-    <w:lvl w:ilvl="3">
-      <w:start w:val="1"/>
-      <w:numFmt w:val="decimal"/>
-      <w:lvlText w:val="%4."/>
-      <w:lvlJc w:val="left"/>
-      <w:pPr>
-        <w:ind w:left="2880" w:hanging="360"/>
-      </w:pPr>
-      <w:rPr/>
-    </w:lvl>
-    <w:lvl w:ilvl="4">
-      <w:start w:val="1"/>
-      <w:numFmt w:val="lowerLetter"/>
-      <w:lvlText w:val="%5."/>
-      <w:lvlJc w:val="left"/>
-      <w:pPr>
-        <w:ind w:left="3600" w:hanging="360"/>
-      </w:pPr>
-      <w:rPr/>
-    </w:lvl>
-    <w:lvl w:ilvl="5">
-      <w:start w:val="1"/>
-      <w:numFmt w:val="lowerRoman"/>
-      <w:lvlText w:val="%6."/>
-      <w:lvlJc w:val="right"/>
-      <w:pPr>
-        <w:ind w:left="4320" w:hanging="180"/>
-      </w:pPr>
-      <w:rPr/>
-    </w:lvl>
-    <w:lvl w:ilvl="6">
-      <w:start w:val="1"/>
-      <w:numFmt w:val="decimal"/>
-      <w:lvlText w:val="%7."/>
-      <w:lvlJc w:val="left"/>
-      <w:pPr>
-        <w:ind w:left="5040" w:hanging="360"/>
-      </w:pPr>
-      <w:rPr/>
-    </w:lvl>
-    <w:lvl w:ilvl="7">
-      <w:start w:val="1"/>
-      <w:numFmt w:val="lowerLetter"/>
-      <w:lvlText w:val="%8."/>
-      <w:lvlJc w:val="left"/>
-      <w:pPr>
-        <w:ind w:left="5760" w:hanging="360"/>
-      </w:pPr>
-      <w:rPr/>
-    </w:lvl>
-    <w:lvl w:ilvl="8">
-      <w:start w:val="1"/>
-      <w:numFmt w:val="lowerRoman"/>
-      <w:lvlText w:val="%9."/>
-      <w:lvlJc w:val="right"/>
-      <w:pPr>
-        <w:ind w:left="6480" w:hanging="180"/>
-      </w:pPr>
-      <w:rPr/>
     </w:lvl>
   </w:abstractNum>
   <w:num w:numId="1">
     <w:abstractNumId w:val="1"/>
   </w:num>
   <w:num w:numId="2">
-    <w:abstractNumId w:val="2"/>
+    <w:abstractNumId w:val="0"/>
   </w:num>
 </w:numbering>
 </file>
 
 <file path=word/styles.xml><?xml version="1.0" encoding="utf-8"?>
-<w:styles xmlns:mc="http://schemas.openxmlformats.org/markup-compatibility/2006" xmlns:o="urn:schemas-microsoft-com:office:office" xmlns:r="http://schemas.openxmlformats.org/officeDocument/2006/relationships" xmlns:m="http://schemas.openxmlformats.org/officeDocument/2006/math" xmlns:v="urn:schemas-microsoft-com:vml" xmlns:wp="http://schemas.openxmlformats.org/drawingml/2006/wordprocessingDrawing" xmlns:w10="urn:schemas-microsoft-com:office:word" xmlns:w="http://schemas.openxmlformats.org/wordprocessingml/2006/main" xmlns:wne="http://schemas.microsoft.com/office/word/2006/wordml" xmlns:sl="http://schemas.openxmlformats.org/schemaLibrary/2006/main" xmlns:a="http://schemas.openxmlformats.org/drawingml/2006/main" xmlns:pic="http://schemas.openxmlformats.org/drawingml/2006/picture" xmlns:c="http://schemas.openxmlformats.org/drawingml/2006/chart" xmlns:lc="http://schemas.openxmlformats.org/drawingml/2006/lockedCanvas" xmlns:dgm="http://schemas.openxmlformats.org/drawingml/2006/diagram" xmlns:wps="http://schemas.microsoft.com/office/word/2010/wordprocessingShape" xmlns:wpg="http://schemas.microsoft.com/office/word/2010/wordprocessingGroup" xmlns:w14="http://schemas.microsoft.com/office/word/2010/wordml" xmlns:w15="http://schemas.microsoft.com/office/word/2012/wordml">
+<w:styles xmlns:mc="http://schemas.openxmlformats.org/markup-compatibility/2006" xmlns:r="http://schemas.openxmlformats.org/officeDocument/2006/relationships" xmlns:w="http://schemas.openxmlformats.org/wordprocessingml/2006/main" xmlns:w14="http://schemas.microsoft.com/office/word/2010/wordml" xmlns:w15="http://schemas.microsoft.com/office/word/2012/wordml" xmlns:w16cid="http://schemas.microsoft.com/office/word/2016/wordml/cid" xmlns:w16se="http://schemas.microsoft.com/office/word/2015/wordml/symex" mc:Ignorable="w14 w15 w16se w16cid">
   <w:docDefaults>
     <w:rPrDefault>
       <w:rPr>
-        <w:rFonts w:ascii="Calibri" w:cs="Calibri" w:eastAsia="Calibri" w:hAnsi="Calibri"/>
+        <w:rFonts w:ascii="Calibri" w:eastAsia="Calibri" w:hAnsi="Calibri" w:cs="Calibri"/>
         <w:sz w:val="22"/>
         <w:szCs w:val="22"/>
-        <w:lang w:val="en-GB"/>
+        <w:lang w:val="en-GB" w:eastAsia="en-GB" w:bidi="ar-SA"/>
       </w:rPr>
     </w:rPrDefault>
     <w:pPrDefault>
@@ -1192,24 +1068,409 @@
       </w:pPr>
     </w:pPrDefault>
   </w:docDefaults>
-  <w:style w:type="paragraph" w:styleId="Normal" w:default="1">
-    <w:name w:val="normal"/>
-  </w:style>
-  <w:style w:type="table" w:styleId="TableNormal" w:default="1">
-    <w:name w:val="Table Normal"/>
+  <w:latentStyles w:defLockedState="0" w:defUIPriority="99" w:defSemiHidden="0" w:defUnhideWhenUsed="0" w:defQFormat="0" w:count="376">
+    <w:lsdException w:name="Normal" w:uiPriority="0" w:qFormat="1"/>
+    <w:lsdException w:name="heading 1" w:uiPriority="9" w:qFormat="1"/>
+    <w:lsdException w:name="heading 2" w:semiHidden="1" w:uiPriority="9" w:unhideWhenUsed="1" w:qFormat="1"/>
+    <w:lsdException w:name="heading 3" w:semiHidden="1" w:uiPriority="9" w:unhideWhenUsed="1" w:qFormat="1"/>
+    <w:lsdException w:name="heading 4" w:semiHidden="1" w:uiPriority="9" w:unhideWhenUsed="1" w:qFormat="1"/>
+    <w:lsdException w:name="heading 5" w:semiHidden="1" w:uiPriority="9" w:unhideWhenUsed="1" w:qFormat="1"/>
+    <w:lsdException w:name="heading 6" w:semiHidden="1" w:uiPriority="9" w:unhideWhenUsed="1" w:qFormat="1"/>
+    <w:lsdException w:name="heading 7" w:semiHidden="1" w:uiPriority="9" w:unhideWhenUsed="1" w:qFormat="1"/>
+    <w:lsdException w:name="heading 8" w:semiHidden="1" w:uiPriority="9" w:unhideWhenUsed="1" w:qFormat="1"/>
+    <w:lsdException w:name="heading 9" w:semiHidden="1" w:uiPriority="9" w:unhideWhenUsed="1" w:qFormat="1"/>
+    <w:lsdException w:name="index 1" w:semiHidden="1" w:unhideWhenUsed="1"/>
+    <w:lsdException w:name="index 2" w:semiHidden="1" w:unhideWhenUsed="1"/>
+    <w:lsdException w:name="index 3" w:semiHidden="1" w:unhideWhenUsed="1"/>
+    <w:lsdException w:name="index 4" w:semiHidden="1" w:unhideWhenUsed="1"/>
+    <w:lsdException w:name="index 5" w:semiHidden="1" w:unhideWhenUsed="1"/>
+    <w:lsdException w:name="index 6" w:semiHidden="1" w:unhideWhenUsed="1"/>
+    <w:lsdException w:name="index 7" w:semiHidden="1" w:unhideWhenUsed="1"/>
+    <w:lsdException w:name="index 8" w:semiHidden="1" w:unhideWhenUsed="1"/>
+    <w:lsdException w:name="index 9" w:semiHidden="1" w:unhideWhenUsed="1"/>
+    <w:lsdException w:name="toc 1" w:semiHidden="1" w:uiPriority="39" w:unhideWhenUsed="1"/>
+    <w:lsdException w:name="toc 2" w:semiHidden="1" w:uiPriority="39" w:unhideWhenUsed="1"/>
+    <w:lsdException w:name="toc 3" w:semiHidden="1" w:uiPriority="39" w:unhideWhenUsed="1"/>
+    <w:lsdException w:name="toc 4" w:semiHidden="1" w:uiPriority="39" w:unhideWhenUsed="1"/>
+    <w:lsdException w:name="toc 5" w:semiHidden="1" w:uiPriority="39" w:unhideWhenUsed="1"/>
+    <w:lsdException w:name="toc 6" w:semiHidden="1" w:uiPriority="39" w:unhideWhenUsed="1"/>
+    <w:lsdException w:name="toc 7" w:semiHidden="1" w:uiPriority="39" w:unhideWhenUsed="1"/>
+    <w:lsdException w:name="toc 8" w:semiHidden="1" w:uiPriority="39" w:unhideWhenUsed="1"/>
+    <w:lsdException w:name="toc 9" w:semiHidden="1" w:uiPriority="39" w:unhideWhenUsed="1"/>
+    <w:lsdException w:name="Normal Indent" w:semiHidden="1" w:unhideWhenUsed="1"/>
+    <w:lsdException w:name="footnote text" w:semiHidden="1" w:unhideWhenUsed="1"/>
+    <w:lsdException w:name="annotation text" w:semiHidden="1" w:unhideWhenUsed="1"/>
+    <w:lsdException w:name="header" w:semiHidden="1" w:unhideWhenUsed="1"/>
+    <w:lsdException w:name="footer" w:semiHidden="1" w:unhideWhenUsed="1"/>
+    <w:lsdException w:name="index heading" w:semiHidden="1" w:unhideWhenUsed="1"/>
+    <w:lsdException w:name="caption" w:semiHidden="1" w:uiPriority="35" w:unhideWhenUsed="1" w:qFormat="1"/>
+    <w:lsdException w:name="table of figures" w:semiHidden="1" w:unhideWhenUsed="1"/>
+    <w:lsdException w:name="envelope address" w:semiHidden="1" w:unhideWhenUsed="1"/>
+    <w:lsdException w:name="envelope return" w:semiHidden="1" w:unhideWhenUsed="1"/>
+    <w:lsdException w:name="footnote reference" w:semiHidden="1" w:unhideWhenUsed="1"/>
+    <w:lsdException w:name="annotation reference" w:semiHidden="1" w:unhideWhenUsed="1"/>
+    <w:lsdException w:name="line number" w:semiHidden="1" w:unhideWhenUsed="1"/>
+    <w:lsdException w:name="page number" w:semiHidden="1" w:unhideWhenUsed="1"/>
+    <w:lsdException w:name="endnote reference" w:semiHidden="1" w:unhideWhenUsed="1"/>
+    <w:lsdException w:name="endnote text" w:semiHidden="1" w:unhideWhenUsed="1"/>
+    <w:lsdException w:name="table of authorities" w:semiHidden="1" w:unhideWhenUsed="1"/>
+    <w:lsdException w:name="macro" w:semiHidden="1" w:unhideWhenUsed="1"/>
+    <w:lsdException w:name="toa heading" w:semiHidden="1" w:unhideWhenUsed="1"/>
+    <w:lsdException w:name="List" w:semiHidden="1" w:unhideWhenUsed="1"/>
+    <w:lsdException w:name="List Bullet" w:semiHidden="1" w:unhideWhenUsed="1"/>
+    <w:lsdException w:name="List Number" w:semiHidden="1" w:unhideWhenUsed="1"/>
+    <w:lsdException w:name="List 2" w:semiHidden="1" w:unhideWhenUsed="1"/>
+    <w:lsdException w:name="List 3" w:semiHidden="1" w:unhideWhenUsed="1"/>
+    <w:lsdException w:name="List 4" w:semiHidden="1" w:unhideWhenUsed="1"/>
+    <w:lsdException w:name="List 5" w:semiHidden="1" w:unhideWhenUsed="1"/>
+    <w:lsdException w:name="List Bullet 2" w:semiHidden="1" w:unhideWhenUsed="1"/>
+    <w:lsdException w:name="List Bullet 3" w:semiHidden="1" w:unhideWhenUsed="1"/>
+    <w:lsdException w:name="List Bullet 4" w:semiHidden="1" w:unhideWhenUsed="1"/>
+    <w:lsdException w:name="List Bullet 5" w:semiHidden="1" w:unhideWhenUsed="1"/>
+    <w:lsdException w:name="List Number 2" w:semiHidden="1" w:unhideWhenUsed="1"/>
+    <w:lsdException w:name="List Number 3" w:semiHidden="1" w:unhideWhenUsed="1"/>
+    <w:lsdException w:name="List Number 4" w:semiHidden="1" w:unhideWhenUsed="1"/>
+    <w:lsdException w:name="List Number 5" w:semiHidden="1" w:unhideWhenUsed="1"/>
+    <w:lsdException w:name="Title" w:uiPriority="10" w:qFormat="1"/>
+    <w:lsdException w:name="Closing" w:semiHidden="1" w:unhideWhenUsed="1"/>
+    <w:lsdException w:name="Signature" w:semiHidden="1" w:unhideWhenUsed="1"/>
+    <w:lsdException w:name="Default Paragraph Font" w:semiHidden="1" w:uiPriority="1" w:unhideWhenUsed="1"/>
+    <w:lsdException w:name="Body Text" w:semiHidden="1" w:unhideWhenUsed="1"/>
+    <w:lsdException w:name="Body Text Indent" w:semiHidden="1" w:unhideWhenUsed="1"/>
+    <w:lsdException w:name="List Continue" w:semiHidden="1" w:unhideWhenUsed="1"/>
+    <w:lsdException w:name="List Continue 2" w:semiHidden="1" w:unhideWhenUsed="1"/>
+    <w:lsdException w:name="List Continue 3" w:semiHidden="1" w:unhideWhenUsed="1"/>
+    <w:lsdException w:name="List Continue 4" w:semiHidden="1" w:unhideWhenUsed="1"/>
+    <w:lsdException w:name="List Continue 5" w:semiHidden="1" w:unhideWhenUsed="1"/>
+    <w:lsdException w:name="Message Header" w:semiHidden="1" w:unhideWhenUsed="1"/>
+    <w:lsdException w:name="Subtitle" w:uiPriority="11" w:qFormat="1"/>
+    <w:lsdException w:name="Salutation" w:semiHidden="1" w:unhideWhenUsed="1"/>
+    <w:lsdException w:name="Date" w:semiHidden="1" w:unhideWhenUsed="1"/>
+    <w:lsdException w:name="Body Text First Indent" w:semiHidden="1" w:unhideWhenUsed="1"/>
+    <w:lsdException w:name="Body Text First Indent 2" w:semiHidden="1" w:unhideWhenUsed="1"/>
+    <w:lsdException w:name="Note Heading" w:semiHidden="1" w:unhideWhenUsed="1"/>
+    <w:lsdException w:name="Body Text 2" w:semiHidden="1" w:unhideWhenUsed="1"/>
+    <w:lsdException w:name="Body Text 3" w:semiHidden="1" w:unhideWhenUsed="1"/>
+    <w:lsdException w:name="Body Text Indent 2" w:semiHidden="1" w:unhideWhenUsed="1"/>
+    <w:lsdException w:name="Body Text Indent 3" w:semiHidden="1" w:unhideWhenUsed="1"/>
+    <w:lsdException w:name="Block Text" w:semiHidden="1" w:unhideWhenUsed="1"/>
+    <w:lsdException w:name="Hyperlink" w:semiHidden="1" w:unhideWhenUsed="1"/>
+    <w:lsdException w:name="FollowedHyperlink" w:semiHidden="1" w:unhideWhenUsed="1"/>
+    <w:lsdException w:name="Strong" w:uiPriority="22" w:qFormat="1"/>
+    <w:lsdException w:name="Emphasis" w:uiPriority="20" w:qFormat="1"/>
+    <w:lsdException w:name="Document Map" w:semiHidden="1" w:unhideWhenUsed="1"/>
+    <w:lsdException w:name="Plain Text" w:semiHidden="1" w:unhideWhenUsed="1"/>
+    <w:lsdException w:name="E-mail Signature" w:semiHidden="1" w:unhideWhenUsed="1"/>
+    <w:lsdException w:name="HTML Top of Form" w:semiHidden="1" w:unhideWhenUsed="1"/>
+    <w:lsdException w:name="HTML Bottom of Form" w:semiHidden="1" w:unhideWhenUsed="1"/>
+    <w:lsdException w:name="Normal (Web)" w:semiHidden="1" w:unhideWhenUsed="1"/>
+    <w:lsdException w:name="HTML Acronym" w:semiHidden="1" w:unhideWhenUsed="1"/>
+    <w:lsdException w:name="HTML Address" w:semiHidden="1" w:unhideWhenUsed="1"/>
+    <w:lsdException w:name="HTML Cite" w:semiHidden="1" w:unhideWhenUsed="1"/>
+    <w:lsdException w:name="HTML Code" w:semiHidden="1" w:unhideWhenUsed="1"/>
+    <w:lsdException w:name="HTML Definition" w:semiHidden="1" w:unhideWhenUsed="1"/>
+    <w:lsdException w:name="HTML Keyboard" w:semiHidden="1" w:unhideWhenUsed="1"/>
+    <w:lsdException w:name="HTML Preformatted" w:semiHidden="1" w:unhideWhenUsed="1"/>
+    <w:lsdException w:name="HTML Sample" w:semiHidden="1" w:unhideWhenUsed="1"/>
+    <w:lsdException w:name="HTML Typewriter" w:semiHidden="1" w:unhideWhenUsed="1"/>
+    <w:lsdException w:name="HTML Variable" w:semiHidden="1" w:unhideWhenUsed="1"/>
+    <w:lsdException w:name="Normal Table" w:semiHidden="1" w:unhideWhenUsed="1"/>
+    <w:lsdException w:name="annotation subject" w:semiHidden="1" w:unhideWhenUsed="1"/>
+    <w:lsdException w:name="No List" w:semiHidden="1" w:unhideWhenUsed="1"/>
+    <w:lsdException w:name="Outline List 1" w:semiHidden="1" w:unhideWhenUsed="1"/>
+    <w:lsdException w:name="Outline List 2" w:semiHidden="1" w:unhideWhenUsed="1"/>
+    <w:lsdException w:name="Outline List 3" w:semiHidden="1" w:unhideWhenUsed="1"/>
+    <w:lsdException w:name="Table Simple 1" w:semiHidden="1" w:unhideWhenUsed="1"/>
+    <w:lsdException w:name="Table Simple 2" w:semiHidden="1" w:unhideWhenUsed="1"/>
+    <w:lsdException w:name="Table Simple 3" w:semiHidden="1" w:unhideWhenUsed="1"/>
+    <w:lsdException w:name="Table Classic 1" w:semiHidden="1" w:unhideWhenUsed="1"/>
+    <w:lsdException w:name="Table Classic 2" w:semiHidden="1" w:unhideWhenUsed="1"/>
+    <w:lsdException w:name="Table Classic 3" w:semiHidden="1" w:unhideWhenUsed="1"/>
+    <w:lsdException w:name="Table Classic 4" w:semiHidden="1" w:unhideWhenUsed="1"/>
+    <w:lsdException w:name="Table Colorful 1" w:semiHidden="1" w:unhideWhenUsed="1"/>
+    <w:lsdException w:name="Table Colorful 2" w:semiHidden="1" w:unhideWhenUsed="1"/>
+    <w:lsdException w:name="Table Colorful 3" w:semiHidden="1" w:unhideWhenUsed="1"/>
+    <w:lsdException w:name="Table Columns 1" w:semiHidden="1" w:unhideWhenUsed="1"/>
+    <w:lsdException w:name="Table Columns 2" w:semiHidden="1" w:unhideWhenUsed="1"/>
+    <w:lsdException w:name="Table Columns 3" w:semiHidden="1" w:unhideWhenUsed="1"/>
+    <w:lsdException w:name="Table Columns 4" w:semiHidden="1" w:unhideWhenUsed="1"/>
+    <w:lsdException w:name="Table Columns 5" w:semiHidden="1" w:unhideWhenUsed="1"/>
+    <w:lsdException w:name="Table Grid 1" w:semiHidden="1" w:unhideWhenUsed="1"/>
+    <w:lsdException w:name="Table Grid 2" w:semiHidden="1" w:unhideWhenUsed="1"/>
+    <w:lsdException w:name="Table Grid 3" w:semiHidden="1" w:unhideWhenUsed="1"/>
+    <w:lsdException w:name="Table Grid 4" w:semiHidden="1" w:unhideWhenUsed="1"/>
+    <w:lsdException w:name="Table Grid 5" w:semiHidden="1" w:unhideWhenUsed="1"/>
+    <w:lsdException w:name="Table Grid 6" w:semiHidden="1" w:unhideWhenUsed="1"/>
+    <w:lsdException w:name="Table Grid 7" w:semiHidden="1" w:unhideWhenUsed="1"/>
+    <w:lsdException w:name="Table Grid 8" w:semiHidden="1" w:unhideWhenUsed="1"/>
+    <w:lsdException w:name="Table List 1" w:semiHidden="1" w:unhideWhenUsed="1"/>
+    <w:lsdException w:name="Table List 2" w:semiHidden="1" w:unhideWhenUsed="1"/>
+    <w:lsdException w:name="Table List 3" w:semiHidden="1" w:unhideWhenUsed="1"/>
+    <w:lsdException w:name="Table List 4" w:semiHidden="1" w:unhideWhenUsed="1"/>
+    <w:lsdException w:name="Table List 5" w:semiHidden="1" w:unhideWhenUsed="1"/>
+    <w:lsdException w:name="Table List 6" w:semiHidden="1" w:unhideWhenUsed="1"/>
+    <w:lsdException w:name="Table List 7" w:semiHidden="1" w:unhideWhenUsed="1"/>
+    <w:lsdException w:name="Table List 8" w:semiHidden="1" w:unhideWhenUsed="1"/>
+    <w:lsdException w:name="Table 3D effects 1" w:semiHidden="1" w:unhideWhenUsed="1"/>
+    <w:lsdException w:name="Table 3D effects 2" w:semiHidden="1" w:unhideWhenUsed="1"/>
+    <w:lsdException w:name="Table 3D effects 3" w:semiHidden="1" w:unhideWhenUsed="1"/>
+    <w:lsdException w:name="Table Contemporary" w:semiHidden="1" w:unhideWhenUsed="1"/>
+    <w:lsdException w:name="Table Elegant" w:semiHidden="1" w:unhideWhenUsed="1"/>
+    <w:lsdException w:name="Table Professional" w:semiHidden="1" w:unhideWhenUsed="1"/>
+    <w:lsdException w:name="Table Subtle 1" w:semiHidden="1" w:unhideWhenUsed="1"/>
+    <w:lsdException w:name="Table Subtle 2" w:semiHidden="1" w:unhideWhenUsed="1"/>
+    <w:lsdException w:name="Table Web 1" w:semiHidden="1" w:unhideWhenUsed="1"/>
+    <w:lsdException w:name="Table Web 2" w:semiHidden="1" w:unhideWhenUsed="1"/>
+    <w:lsdException w:name="Table Web 3" w:semiHidden="1" w:unhideWhenUsed="1"/>
+    <w:lsdException w:name="Balloon Text" w:semiHidden="1" w:unhideWhenUsed="1"/>
+    <w:lsdException w:name="Table Grid" w:uiPriority="39"/>
+    <w:lsdException w:name="Table Theme" w:semiHidden="1" w:unhideWhenUsed="1"/>
+    <w:lsdException w:name="Placeholder Text" w:semiHidden="1"/>
+    <w:lsdException w:name="No Spacing" w:uiPriority="1" w:qFormat="1"/>
+    <w:lsdException w:name="Light Shading" w:uiPriority="60"/>
+    <w:lsdException w:name="Light List" w:uiPriority="61"/>
+    <w:lsdException w:name="Light Grid" w:uiPriority="62"/>
+    <w:lsdException w:name="Medium Shading 1" w:uiPriority="63"/>
+    <w:lsdException w:name="Medium Shading 2" w:uiPriority="64"/>
+    <w:lsdException w:name="Medium List 1" w:uiPriority="65"/>
+    <w:lsdException w:name="Medium List 2" w:uiPriority="66"/>
+    <w:lsdException w:name="Medium Grid 1" w:uiPriority="67"/>
+    <w:lsdException w:name="Medium Grid 2" w:uiPriority="68"/>
+    <w:lsdException w:name="Medium Grid 3" w:uiPriority="69"/>
+    <w:lsdException w:name="Dark List" w:uiPriority="70"/>
+    <w:lsdException w:name="Colorful Shading" w:uiPriority="71"/>
+    <w:lsdException w:name="Colorful List" w:uiPriority="72"/>
+    <w:lsdException w:name="Colorful Grid" w:uiPriority="73"/>
+    <w:lsdException w:name="Light Shading Accent 1" w:uiPriority="60"/>
+    <w:lsdException w:name="Light List Accent 1" w:uiPriority="61"/>
+    <w:lsdException w:name="Light Grid Accent 1" w:uiPriority="62"/>
+    <w:lsdException w:name="Medium Shading 1 Accent 1" w:uiPriority="63"/>
+    <w:lsdException w:name="Medium Shading 2 Accent 1" w:uiPriority="64"/>
+    <w:lsdException w:name="Medium List 1 Accent 1" w:uiPriority="65"/>
+    <w:lsdException w:name="Revision" w:semiHidden="1"/>
+    <w:lsdException w:name="List Paragraph" w:uiPriority="34" w:qFormat="1"/>
+    <w:lsdException w:name="Quote" w:uiPriority="29" w:qFormat="1"/>
+    <w:lsdException w:name="Intense Quote" w:uiPriority="30" w:qFormat="1"/>
+    <w:lsdException w:name="Medium List 2 Accent 1" w:uiPriority="66"/>
+    <w:lsdException w:name="Medium Grid 1 Accent 1" w:uiPriority="67"/>
+    <w:lsdException w:name="Medium Grid 2 Accent 1" w:uiPriority="68"/>
+    <w:lsdException w:name="Medium Grid 3 Accent 1" w:uiPriority="69"/>
+    <w:lsdException w:name="Dark List Accent 1" w:uiPriority="70"/>
+    <w:lsdException w:name="Colorful Shading Accent 1" w:uiPriority="71"/>
+    <w:lsdException w:name="Colorful List Accent 1" w:uiPriority="72"/>
+    <w:lsdException w:name="Colorful Grid Accent 1" w:uiPriority="73"/>
+    <w:lsdException w:name="Light Shading Accent 2" w:uiPriority="60"/>
+    <w:lsdException w:name="Light List Accent 2" w:uiPriority="61"/>
+    <w:lsdException w:name="Light Grid Accent 2" w:uiPriority="62"/>
+    <w:lsdException w:name="Medium Shading 1 Accent 2" w:uiPriority="63"/>
+    <w:lsdException w:name="Medium Shading 2 Accent 2" w:uiPriority="64"/>
+    <w:lsdException w:name="Medium List 1 Accent 2" w:uiPriority="65"/>
+    <w:lsdException w:name="Medium List 2 Accent 2" w:uiPriority="66"/>
+    <w:lsdException w:name="Medium Grid 1 Accent 2" w:uiPriority="67"/>
+    <w:lsdException w:name="Medium Grid 2 Accent 2" w:uiPriority="68"/>
+    <w:lsdException w:name="Medium Grid 3 Accent 2" w:uiPriority="69"/>
+    <w:lsdException w:name="Dark List Accent 2" w:uiPriority="70"/>
+    <w:lsdException w:name="Colorful Shading Accent 2" w:uiPriority="71"/>
+    <w:lsdException w:name="Colorful List Accent 2" w:uiPriority="72"/>
+    <w:lsdException w:name="Colorful Grid Accent 2" w:uiPriority="73"/>
+    <w:lsdException w:name="Light Shading Accent 3" w:uiPriority="60"/>
+    <w:lsdException w:name="Light List Accent 3" w:uiPriority="61"/>
+    <w:lsdException w:name="Light Grid Accent 3" w:uiPriority="62"/>
+    <w:lsdException w:name="Medium Shading 1 Accent 3" w:uiPriority="63"/>
+    <w:lsdException w:name="Medium Shading 2 Accent 3" w:uiPriority="64"/>
+    <w:lsdException w:name="Medium List 1 Accent 3" w:uiPriority="65"/>
+    <w:lsdException w:name="Medium List 2 Accent 3" w:uiPriority="66"/>
+    <w:lsdException w:name="Medium Grid 1 Accent 3" w:uiPriority="67"/>
+    <w:lsdException w:name="Medium Grid 2 Accent 3" w:uiPriority="68"/>
+    <w:lsdException w:name="Medium Grid 3 Accent 3" w:uiPriority="69"/>
+    <w:lsdException w:name="Dark List Accent 3" w:uiPriority="70"/>
+    <w:lsdException w:name="Colorful Shading Accent 3" w:uiPriority="71"/>
+    <w:lsdException w:name="Colorful List Accent 3" w:uiPriority="72"/>
+    <w:lsdException w:name="Colorful Grid Accent 3" w:uiPriority="73"/>
+    <w:lsdException w:name="Light Shading Accent 4" w:uiPriority="60"/>
+    <w:lsdException w:name="Light List Accent 4" w:uiPriority="61"/>
+    <w:lsdException w:name="Light Grid Accent 4" w:uiPriority="62"/>
+    <w:lsdException w:name="Medium Shading 1 Accent 4" w:uiPriority="63"/>
+    <w:lsdException w:name="Medium Shading 2 Accent 4" w:uiPriority="64"/>
+    <w:lsdException w:name="Medium List 1 Accent 4" w:uiPriority="65"/>
+    <w:lsdException w:name="Medium List 2 Accent 4" w:uiPriority="66"/>
+    <w:lsdException w:name="Medium Grid 1 Accent 4" w:uiPriority="67"/>
+    <w:lsdException w:name="Medium Grid 2 Accent 4" w:uiPriority="68"/>
+    <w:lsdException w:name="Medium Grid 3 Accent 4" w:uiPriority="69"/>
+    <w:lsdException w:name="Dark List Accent 4" w:uiPriority="70"/>
+    <w:lsdException w:name="Colorful Shading Accent 4" w:uiPriority="71"/>
+    <w:lsdException w:name="Colorful List Accent 4" w:uiPriority="72"/>
+    <w:lsdException w:name="Colorful Grid Accent 4" w:uiPriority="73"/>
+    <w:lsdException w:name="Light Shading Accent 5" w:uiPriority="60"/>
+    <w:lsdException w:name="Light List Accent 5" w:uiPriority="61"/>
+    <w:lsdException w:name="Light Grid Accent 5" w:uiPriority="62"/>
+    <w:lsdException w:name="Medium Shading 1 Accent 5" w:uiPriority="63"/>
+    <w:lsdException w:name="Medium Shading 2 Accent 5" w:uiPriority="64"/>
+    <w:lsdException w:name="Medium List 1 Accent 5" w:uiPriority="65"/>
+    <w:lsdException w:name="Medium List 2 Accent 5" w:uiPriority="66"/>
+    <w:lsdException w:name="Medium Grid 1 Accent 5" w:uiPriority="67"/>
+    <w:lsdException w:name="Medium Grid 2 Accent 5" w:uiPriority="68"/>
+    <w:lsdException w:name="Medium Grid 3 Accent 5" w:uiPriority="69"/>
+    <w:lsdException w:name="Dark List Accent 5" w:uiPriority="70"/>
+    <w:lsdException w:name="Colorful Shading Accent 5" w:uiPriority="71"/>
+    <w:lsdException w:name="Colorful List Accent 5" w:uiPriority="72"/>
+    <w:lsdException w:name="Colorful Grid Accent 5" w:uiPriority="73"/>
+    <w:lsdException w:name="Light Shading Accent 6" w:uiPriority="60"/>
+    <w:lsdException w:name="Light List Accent 6" w:uiPriority="61"/>
+    <w:lsdException w:name="Light Grid Accent 6" w:uiPriority="62"/>
+    <w:lsdException w:name="Medium Shading 1 Accent 6" w:uiPriority="63"/>
+    <w:lsdException w:name="Medium Shading 2 Accent 6" w:uiPriority="64"/>
+    <w:lsdException w:name="Medium List 1 Accent 6" w:uiPriority="65"/>
+    <w:lsdException w:name="Medium List 2 Accent 6" w:uiPriority="66"/>
+    <w:lsdException w:name="Medium Grid 1 Accent 6" w:uiPriority="67"/>
+    <w:lsdException w:name="Medium Grid 2 Accent 6" w:uiPriority="68"/>
+    <w:lsdException w:name="Medium Grid 3 Accent 6" w:uiPriority="69"/>
+    <w:lsdException w:name="Dark List Accent 6" w:uiPriority="70"/>
+    <w:lsdException w:name="Colorful Shading Accent 6" w:uiPriority="71"/>
+    <w:lsdException w:name="Colorful List Accent 6" w:uiPriority="72"/>
+    <w:lsdException w:name="Colorful Grid Accent 6" w:uiPriority="73"/>
+    <w:lsdException w:name="Subtle Emphasis" w:uiPriority="19" w:qFormat="1"/>
+    <w:lsdException w:name="Intense Emphasis" w:uiPriority="21" w:qFormat="1"/>
+    <w:lsdException w:name="Subtle Reference" w:uiPriority="31" w:qFormat="1"/>
+    <w:lsdException w:name="Intense Reference" w:uiPriority="32" w:qFormat="1"/>
+    <w:lsdException w:name="Book Title" w:uiPriority="33" w:qFormat="1"/>
+    <w:lsdException w:name="Bibliography" w:semiHidden="1" w:uiPriority="37" w:unhideWhenUsed="1"/>
+    <w:lsdException w:name="TOC Heading" w:semiHidden="1" w:uiPriority="39" w:unhideWhenUsed="1" w:qFormat="1"/>
+    <w:lsdException w:name="Plain Table 1" w:uiPriority="41"/>
+    <w:lsdException w:name="Plain Table 2" w:uiPriority="42"/>
+    <w:lsdException w:name="Plain Table 3" w:uiPriority="43"/>
+    <w:lsdException w:name="Plain Table 4" w:uiPriority="44"/>
+    <w:lsdException w:name="Plain Table 5" w:uiPriority="45"/>
+    <w:lsdException w:name="Grid Table Light" w:uiPriority="40"/>
+    <w:lsdException w:name="Grid Table 1 Light" w:uiPriority="46"/>
+    <w:lsdException w:name="Grid Table 2" w:uiPriority="47"/>
+    <w:lsdException w:name="Grid Table 3" w:uiPriority="48"/>
+    <w:lsdException w:name="Grid Table 4" w:uiPriority="49"/>
+    <w:lsdException w:name="Grid Table 5 Dark" w:uiPriority="50"/>
+    <w:lsdException w:name="Grid Table 6 Colorful" w:uiPriority="51"/>
+    <w:lsdException w:name="Grid Table 7 Colorful" w:uiPriority="52"/>
+    <w:lsdException w:name="Grid Table 1 Light Accent 1" w:uiPriority="46"/>
+    <w:lsdException w:name="Grid Table 2 Accent 1" w:uiPriority="47"/>
+    <w:lsdException w:name="Grid Table 3 Accent 1" w:uiPriority="48"/>
+    <w:lsdException w:name="Grid Table 4 Accent 1" w:uiPriority="49"/>
+    <w:lsdException w:name="Grid Table 5 Dark Accent 1" w:uiPriority="50"/>
+    <w:lsdException w:name="Grid Table 6 Colorful Accent 1" w:uiPriority="51"/>
+    <w:lsdException w:name="Grid Table 7 Colorful Accent 1" w:uiPriority="52"/>
+    <w:lsdException w:name="Grid Table 1 Light Accent 2" w:uiPriority="46"/>
+    <w:lsdException w:name="Grid Table 2 Accent 2" w:uiPriority="47"/>
+    <w:lsdException w:name="Grid Table 3 Accent 2" w:uiPriority="48"/>
+    <w:lsdException w:name="Grid Table 4 Accent 2" w:uiPriority="49"/>
+    <w:lsdException w:name="Grid Table 5 Dark Accent 2" w:uiPriority="50"/>
+    <w:lsdException w:name="Grid Table 6 Colorful Accent 2" w:uiPriority="51"/>
+    <w:lsdException w:name="Grid Table 7 Colorful Accent 2" w:uiPriority="52"/>
+    <w:lsdException w:name="Grid Table 1 Light Accent 3" w:uiPriority="46"/>
+    <w:lsdException w:name="Grid Table 2 Accent 3" w:uiPriority="47"/>
+    <w:lsdException w:name="Grid Table 3 Accent 3" w:uiPriority="48"/>
+    <w:lsdException w:name="Grid Table 4 Accent 3" w:uiPriority="49"/>
+    <w:lsdException w:name="Grid Table 5 Dark Accent 3" w:uiPriority="50"/>
+    <w:lsdException w:name="Grid Table 6 Colorful Accent 3" w:uiPriority="51"/>
+    <w:lsdException w:name="Grid Table 7 Colorful Accent 3" w:uiPriority="52"/>
+    <w:lsdException w:name="Grid Table 1 Light Accent 4" w:uiPriority="46"/>
+    <w:lsdException w:name="Grid Table 2 Accent 4" w:uiPriority="47"/>
+    <w:lsdException w:name="Grid Table 3 Accent 4" w:uiPriority="48"/>
+    <w:lsdException w:name="Grid Table 4 Accent 4" w:uiPriority="49"/>
+    <w:lsdException w:name="Grid Table 5 Dark Accent 4" w:uiPriority="50"/>
+    <w:lsdException w:name="Grid Table 6 Colorful Accent 4" w:uiPriority="51"/>
+    <w:lsdException w:name="Grid Table 7 Colorful Accent 4" w:uiPriority="52"/>
+    <w:lsdException w:name="Grid Table 1 Light Accent 5" w:uiPriority="46"/>
+    <w:lsdException w:name="Grid Table 2 Accent 5" w:uiPriority="47"/>
+    <w:lsdException w:name="Grid Table 3 Accent 5" w:uiPriority="48"/>
+    <w:lsdException w:name="Grid Table 4 Accent 5" w:uiPriority="49"/>
+    <w:lsdException w:name="Grid Table 5 Dark Accent 5" w:uiPriority="50"/>
+    <w:lsdException w:name="Grid Table 6 Colorful Accent 5" w:uiPriority="51"/>
+    <w:lsdException w:name="Grid Table 7 Colorful Accent 5" w:uiPriority="52"/>
+    <w:lsdException w:name="Grid Table 1 Light Accent 6" w:uiPriority="46"/>
+    <w:lsdException w:name="Grid Table 2 Accent 6" w:uiPriority="47"/>
+    <w:lsdException w:name="Grid Table 3 Accent 6" w:uiPriority="48"/>
+    <w:lsdException w:name="Grid Table 4 Accent 6" w:uiPriority="49"/>
+    <w:lsdException w:name="Grid Table 5 Dark Accent 6" w:uiPriority="50"/>
+    <w:lsdException w:name="Grid Table 6 Colorful Accent 6" w:uiPriority="51"/>
+    <w:lsdException w:name="Grid Table 7 Colorful Accent 6" w:uiPriority="52"/>
+    <w:lsdException w:name="List Table 1 Light" w:uiPriority="46"/>
+    <w:lsdException w:name="List Table 2" w:uiPriority="47"/>
+    <w:lsdException w:name="List Table 3" w:uiPriority="48"/>
+    <w:lsdException w:name="List Table 4" w:uiPriority="49"/>
+    <w:lsdException w:name="List Table 5 Dark" w:uiPriority="50"/>
+    <w:lsdException w:name="List Table 6 Colorful" w:uiPriority="51"/>
+    <w:lsdException w:name="List Table 7 Colorful" w:uiPriority="52"/>
+    <w:lsdException w:name="List Table 1 Light Accent 1" w:uiPriority="46"/>
+    <w:lsdException w:name="List Table 2 Accent 1" w:uiPriority="47"/>
+    <w:lsdException w:name="List Table 3 Accent 1" w:uiPriority="48"/>
+    <w:lsdException w:name="List Table 4 Accent 1" w:uiPriority="49"/>
+    <w:lsdException w:name="List Table 5 Dark Accent 1" w:uiPriority="50"/>
+    <w:lsdException w:name="List Table 6 Colorful Accent 1" w:uiPriority="51"/>
+    <w:lsdException w:name="List Table 7 Colorful Accent 1" w:uiPriority="52"/>
+    <w:lsdException w:name="List Table 1 Light Accent 2" w:uiPriority="46"/>
+    <w:lsdException w:name="List Table 2 Accent 2" w:uiPriority="47"/>
+    <w:lsdException w:name="List Table 3 Accent 2" w:uiPriority="48"/>
+    <w:lsdException w:name="List Table 4 Accent 2" w:uiPriority="49"/>
+    <w:lsdException w:name="List Table 5 Dark Accent 2" w:uiPriority="50"/>
+    <w:lsdException w:name="List Table 6 Colorful Accent 2" w:uiPriority="51"/>
+    <w:lsdException w:name="List Table 7 Colorful Accent 2" w:uiPriority="52"/>
+    <w:lsdException w:name="List Table 1 Light Accent 3" w:uiPriority="46"/>
+    <w:lsdException w:name="List Table 2 Accent 3" w:uiPriority="47"/>
+    <w:lsdException w:name="List Table 3 Accent 3" w:uiPriority="48"/>
+    <w:lsdException w:name="List Table 4 Accent 3" w:uiPriority="49"/>
+    <w:lsdException w:name="List Table 5 Dark Accent 3" w:uiPriority="50"/>
+    <w:lsdException w:name="List Table 6 Colorful Accent 3" w:uiPriority="51"/>
+    <w:lsdException w:name="List Table 7 Colorful Accent 3" w:uiPriority="52"/>
+    <w:lsdException w:name="List Table 1 Light Accent 4" w:uiPriority="46"/>
+    <w:lsdException w:name="List Table 2 Accent 4" w:uiPriority="47"/>
+    <w:lsdException w:name="List Table 3 Accent 4" w:uiPriority="48"/>
+    <w:lsdException w:name="List Table 4 Accent 4" w:uiPriority="49"/>
+    <w:lsdException w:name="List Table 5 Dark Accent 4" w:uiPriority="50"/>
+    <w:lsdException w:name="List Table 6 Colorful Accent 4" w:uiPriority="51"/>
+    <w:lsdException w:name="List Table 7 Colorful Accent 4" w:uiPriority="52"/>
+    <w:lsdException w:name="List Table 1 Light Accent 5" w:uiPriority="46"/>
+    <w:lsdException w:name="List Table 2 Accent 5" w:uiPriority="47"/>
+    <w:lsdException w:name="List Table 3 Accent 5" w:uiPriority="48"/>
+    <w:lsdException w:name="List Table 4 Accent 5" w:uiPriority="49"/>
+    <w:lsdException w:name="List Table 5 Dark Accent 5" w:uiPriority="50"/>
+    <w:lsdException w:name="List Table 6 Colorful Accent 5" w:uiPriority="51"/>
+    <w:lsdException w:name="List Table 7 Colorful Accent 5" w:uiPriority="52"/>
+    <w:lsdException w:name="List Table 1 Light Accent 6" w:uiPriority="46"/>
+    <w:lsdException w:name="List Table 2 Accent 6" w:uiPriority="47"/>
+    <w:lsdException w:name="List Table 3 Accent 6" w:uiPriority="48"/>
+    <w:lsdException w:name="List Table 4 Accent 6" w:uiPriority="49"/>
+    <w:lsdException w:name="List Table 5 Dark Accent 6" w:uiPriority="50"/>
+    <w:lsdException w:name="List Table 6 Colorful Accent 6" w:uiPriority="51"/>
+    <w:lsdException w:name="List Table 7 Colorful Accent 6" w:uiPriority="52"/>
+    <w:lsdException w:name="Mention" w:semiHidden="1" w:unhideWhenUsed="1"/>
+    <w:lsdException w:name="Smart Hyperlink" w:semiHidden="1" w:unhideWhenUsed="1"/>
+    <w:lsdException w:name="Hashtag" w:semiHidden="1" w:unhideWhenUsed="1"/>
+    <w:lsdException w:name="Unresolved Mention" w:semiHidden="1" w:unhideWhenUsed="1"/>
+    <w:lsdException w:name="Smart Link" w:semiHidden="1" w:unhideWhenUsed="1"/>
+  </w:latentStyles>
+  <w:style w:type="paragraph" w:default="1" w:styleId="Normal">
+    <w:name w:val="Normal"/>
+    <w:qFormat/>
+    <w:rPr>
+      <w:rFonts w:asciiTheme="minorHAnsi" w:eastAsiaTheme="minorHAnsi" w:hAnsiTheme="minorHAnsi" w:cstheme="minorBidi"/>
+      <w:lang w:eastAsia="en-US"/>
+    </w:rPr>
   </w:style>
   <w:style w:type="paragraph" w:styleId="Heading1">
     <w:name w:val="heading 1"/>
     <w:basedOn w:val="Normal"/>
     <w:next w:val="Normal"/>
+    <w:link w:val="Heading1Char"/>
+    <w:uiPriority w:val="9"/>
+    <w:qFormat/>
+    <w:rsid w:val="008D3CBB"/>
     <w:pPr>
-      <w:keepNext w:val="1"/>
-      <w:keepLines w:val="1"/>
-      <w:spacing w:after="0" w:before="240" w:lineRule="auto"/>
+      <w:keepNext/>
+      <w:keepLines/>
+      <w:spacing w:before="240" w:after="0"/>
+      <w:outlineLvl w:val="0"/>
     </w:pPr>
     <w:rPr>
-      <w:rFonts w:ascii="Calibri" w:cs="Calibri" w:eastAsia="Calibri" w:hAnsi="Calibri"/>
-      <w:color w:val="2e75b5"/>
+      <w:rFonts w:asciiTheme="majorHAnsi" w:eastAsiaTheme="majorEastAsia" w:hAnsiTheme="majorHAnsi" w:cstheme="majorBidi"/>
+      <w:color w:val="2E74B5" w:themeColor="accent1" w:themeShade="BF"/>
       <w:sz w:val="32"/>
       <w:szCs w:val="32"/>
     </w:rPr>
@@ -1218,14 +1479,21 @@
     <w:name w:val="heading 2"/>
     <w:basedOn w:val="Normal"/>
     <w:next w:val="Normal"/>
+    <w:link w:val="Heading2Char"/>
+    <w:uiPriority w:val="9"/>
+    <w:semiHidden/>
+    <w:unhideWhenUsed/>
+    <w:qFormat/>
+    <w:rsid w:val="008D3CBB"/>
     <w:pPr>
-      <w:keepNext w:val="1"/>
-      <w:keepLines w:val="1"/>
-      <w:spacing w:after="0" w:before="40" w:lineRule="auto"/>
+      <w:keepNext/>
+      <w:keepLines/>
+      <w:spacing w:before="40" w:after="0"/>
+      <w:outlineLvl w:val="1"/>
     </w:pPr>
     <w:rPr>
-      <w:rFonts w:ascii="Calibri" w:cs="Calibri" w:eastAsia="Calibri" w:hAnsi="Calibri"/>
-      <w:color w:val="2e75b5"/>
+      <w:rFonts w:asciiTheme="majorHAnsi" w:eastAsiaTheme="majorEastAsia" w:hAnsiTheme="majorHAnsi" w:cstheme="majorBidi"/>
+      <w:color w:val="2E74B5" w:themeColor="accent1" w:themeShade="BF"/>
       <w:sz w:val="26"/>
       <w:szCs w:val="26"/>
     </w:rPr>
@@ -1234,13 +1502,18 @@
     <w:name w:val="heading 3"/>
     <w:basedOn w:val="Normal"/>
     <w:next w:val="Normal"/>
+    <w:uiPriority w:val="9"/>
+    <w:semiHidden/>
+    <w:unhideWhenUsed/>
+    <w:qFormat/>
     <w:pPr>
-      <w:keepNext w:val="1"/>
-      <w:keepLines w:val="1"/>
-      <w:spacing w:after="80" w:before="280" w:lineRule="auto"/>
+      <w:keepNext/>
+      <w:keepLines/>
+      <w:spacing w:before="280" w:after="80"/>
+      <w:outlineLvl w:val="2"/>
     </w:pPr>
     <w:rPr>
-      <w:b w:val="1"/>
+      <w:b/>
       <w:sz w:val="28"/>
       <w:szCs w:val="28"/>
     </w:rPr>
@@ -1249,13 +1522,18 @@
     <w:name w:val="heading 4"/>
     <w:basedOn w:val="Normal"/>
     <w:next w:val="Normal"/>
+    <w:uiPriority w:val="9"/>
+    <w:semiHidden/>
+    <w:unhideWhenUsed/>
+    <w:qFormat/>
     <w:pPr>
-      <w:keepNext w:val="1"/>
-      <w:keepLines w:val="1"/>
-      <w:spacing w:after="40" w:before="240" w:lineRule="auto"/>
+      <w:keepNext/>
+      <w:keepLines/>
+      <w:spacing w:before="240" w:after="40"/>
+      <w:outlineLvl w:val="3"/>
     </w:pPr>
     <w:rPr>
-      <w:b w:val="1"/>
+      <w:b/>
       <w:sz w:val="24"/>
       <w:szCs w:val="24"/>
     </w:rPr>
@@ -1264,139 +1542,105 @@
     <w:name w:val="heading 5"/>
     <w:basedOn w:val="Normal"/>
     <w:next w:val="Normal"/>
+    <w:uiPriority w:val="9"/>
+    <w:semiHidden/>
+    <w:unhideWhenUsed/>
+    <w:qFormat/>
     <w:pPr>
-      <w:keepNext w:val="1"/>
-      <w:keepLines w:val="1"/>
-      <w:spacing w:after="40" w:before="220" w:lineRule="auto"/>
+      <w:keepNext/>
+      <w:keepLines/>
+      <w:spacing w:before="220" w:after="40"/>
+      <w:outlineLvl w:val="4"/>
     </w:pPr>
     <w:rPr>
-      <w:b w:val="1"/>
-      <w:sz w:val="22"/>
-      <w:szCs w:val="22"/>
+      <w:b/>
     </w:rPr>
   </w:style>
   <w:style w:type="paragraph" w:styleId="Heading6">
     <w:name w:val="heading 6"/>
     <w:basedOn w:val="Normal"/>
     <w:next w:val="Normal"/>
+    <w:uiPriority w:val="9"/>
+    <w:semiHidden/>
+    <w:unhideWhenUsed/>
+    <w:qFormat/>
     <w:pPr>
-      <w:keepNext w:val="1"/>
-      <w:keepLines w:val="1"/>
-      <w:spacing w:after="40" w:before="200" w:lineRule="auto"/>
+      <w:keepNext/>
+      <w:keepLines/>
+      <w:spacing w:before="200" w:after="40"/>
+      <w:outlineLvl w:val="5"/>
     </w:pPr>
     <w:rPr>
-      <w:b w:val="1"/>
+      <w:b/>
       <w:sz w:val="20"/>
       <w:szCs w:val="20"/>
     </w:rPr>
+  </w:style>
+  <w:style w:type="character" w:default="1" w:styleId="DefaultParagraphFont">
+    <w:name w:val="Default Paragraph Font"/>
+    <w:uiPriority w:val="1"/>
+    <w:semiHidden/>
+    <w:unhideWhenUsed/>
+  </w:style>
+  <w:style w:type="table" w:default="1" w:styleId="TableNormal">
+    <w:name w:val="Normal Table"/>
+    <w:uiPriority w:val="99"/>
+    <w:semiHidden/>
+    <w:unhideWhenUsed/>
+    <w:tblPr>
+      <w:tblInd w:w="0" w:type="dxa"/>
+      <w:tblCellMar>
+        <w:top w:w="0" w:type="dxa"/>
+        <w:left w:w="108" w:type="dxa"/>
+        <w:bottom w:w="0" w:type="dxa"/>
+        <w:right w:w="108" w:type="dxa"/>
+      </w:tblCellMar>
+    </w:tblPr>
+  </w:style>
+  <w:style w:type="numbering" w:default="1" w:styleId="NoList">
+    <w:name w:val="No List"/>
+    <w:uiPriority w:val="99"/>
+    <w:semiHidden/>
+    <w:unhideWhenUsed/>
   </w:style>
   <w:style w:type="paragraph" w:styleId="Title">
     <w:name w:val="Title"/>
     <w:basedOn w:val="Normal"/>
     <w:next w:val="Normal"/>
+    <w:uiPriority w:val="10"/>
+    <w:qFormat/>
     <w:pPr>
-      <w:keepNext w:val="1"/>
-      <w:keepLines w:val="1"/>
-      <w:spacing w:after="120" w:before="480" w:lineRule="auto"/>
+      <w:keepNext/>
+      <w:keepLines/>
+      <w:spacing w:before="480" w:after="120"/>
     </w:pPr>
     <w:rPr>
-      <w:b w:val="1"/>
+      <w:b/>
       <w:sz w:val="72"/>
       <w:szCs w:val="72"/>
     </w:rPr>
   </w:style>
-  <w:style w:type="paragraph" w:styleId="Normal" w:default="1">
-    <w:name w:val="Normal"/>
-    <w:qFormat w:val="1"/>
-    <w:pPr>
-      <w:widowControl w:val="1"/>
-      <w:suppressAutoHyphens w:val="0"/>
-      <w:bidi w:val="0"/>
-      <w:spacing w:after="160" w:before="0" w:line="259" w:lineRule="auto"/>
-      <w:jc w:val="left"/>
-    </w:pPr>
-    <w:rPr>
-      <w:rFonts w:ascii="Calibri" w:cs="" w:eastAsia="Calibri" w:hAnsi="Calibri" w:asciiTheme="minorHAnsi" w:cstheme="minorBidi" w:eastAsiaTheme="minorHAnsi" w:hAnsiTheme="minorHAnsi"/>
-      <w:color w:val="auto"/>
-      <w:kern w:val="0"/>
-      <w:sz w:val="22"/>
-      <w:szCs w:val="22"/>
-      <w:lang w:bidi="ar-SA" w:eastAsia="en-US" w:val="en-GB"/>
-    </w:rPr>
-  </w:style>
-  <w:style w:type="paragraph" w:styleId="Heading1">
-    <w:name w:val="Heading 1"/>
-    <w:basedOn w:val="Normal"/>
-    <w:next w:val="Normal"/>
-    <w:link w:val="Heading1Char"/>
-    <w:uiPriority w:val="9"/>
-    <w:qFormat w:val="1"/>
-    <w:rsid w:val="008D3CBB"/>
-    <w:pPr>
-      <w:keepNext w:val="1"/>
-      <w:keepLines w:val="1"/>
-      <w:spacing w:after="0" w:before="240"/>
-      <w:outlineLvl w:val="0"/>
-    </w:pPr>
-    <w:rPr>
-      <w:rFonts w:ascii="Calibri Light" w:cs="" w:eastAsia="" w:hAnsi="Calibri Light" w:asciiTheme="majorHAnsi" w:cstheme="majorBidi" w:eastAsiaTheme="majorEastAsia" w:hAnsiTheme="majorHAnsi"/>
-      <w:color w:val="2e74b5" w:themeColor="accent1" w:themeShade="0000BF"/>
-      <w:sz w:val="32"/>
-      <w:szCs w:val="32"/>
-    </w:rPr>
-  </w:style>
-  <w:style w:type="paragraph" w:styleId="Heading2">
-    <w:name w:val="Heading 2"/>
-    <w:basedOn w:val="Normal"/>
-    <w:next w:val="Normal"/>
-    <w:link w:val="Heading2Char"/>
-    <w:uiPriority w:val="9"/>
-    <w:semiHidden w:val="1"/>
-    <w:unhideWhenUsed w:val="1"/>
-    <w:qFormat w:val="1"/>
-    <w:rsid w:val="008D3CBB"/>
-    <w:pPr>
-      <w:keepNext w:val="1"/>
-      <w:keepLines w:val="1"/>
-      <w:spacing w:after="0" w:before="40"/>
-      <w:outlineLvl w:val="1"/>
-    </w:pPr>
-    <w:rPr>
-      <w:rFonts w:ascii="Calibri Light" w:cs="" w:eastAsia="" w:hAnsi="Calibri Light" w:asciiTheme="majorHAnsi" w:cstheme="majorBidi" w:eastAsiaTheme="majorEastAsia" w:hAnsiTheme="majorHAnsi"/>
-      <w:color w:val="2e74b5" w:themeColor="accent1" w:themeShade="0000BF"/>
-      <w:sz w:val="26"/>
-      <w:szCs w:val="26"/>
-    </w:rPr>
-  </w:style>
-  <w:style w:type="character" w:styleId="DefaultParagraphFont" w:default="1">
-    <w:name w:val="Default Paragraph Font"/>
-    <w:uiPriority w:val="1"/>
-    <w:semiHidden w:val="1"/>
-    <w:unhideWhenUsed w:val="1"/>
-    <w:qFormat w:val="1"/>
-    <w:rPr/>
-  </w:style>
-  <w:style w:type="character" w:styleId="InternetLink">
+  <w:style w:type="character" w:styleId="Hyperlink">
     <w:name w:val="Hyperlink"/>
     <w:basedOn w:val="DefaultParagraphFont"/>
     <w:uiPriority w:val="99"/>
-    <w:unhideWhenUsed w:val="1"/>
+    <w:unhideWhenUsed/>
     <w:rsid w:val="008D3CBB"/>
     <w:rPr>
-      <w:color w:val="0563c1" w:themeColor="hyperlink"/>
+      <w:color w:val="0563C1" w:themeColor="hyperlink"/>
       <w:u w:val="single"/>
     </w:rPr>
   </w:style>
-  <w:style w:type="character" w:styleId="Heading1Char" w:customStyle="1">
+  <w:style w:type="character" w:customStyle="1" w:styleId="Heading1Char">
     <w:name w:val="Heading 1 Char"/>
     <w:basedOn w:val="DefaultParagraphFont"/>
     <w:link w:val="Heading1"/>
     <w:uiPriority w:val="9"/>
-    <w:qFormat w:val="1"/>
+    <w:qFormat/>
     <w:rsid w:val="008D3CBB"/>
     <w:rPr>
-      <w:rFonts w:ascii="Calibri Light" w:cs="" w:eastAsia="" w:hAnsi="Calibri Light" w:asciiTheme="majorHAnsi" w:cstheme="majorBidi" w:eastAsiaTheme="majorEastAsia" w:hAnsiTheme="majorHAnsi"/>
-      <w:color w:val="2e74b5" w:themeColor="accent1" w:themeShade="0000BF"/>
+      <w:rFonts w:asciiTheme="majorHAnsi" w:eastAsiaTheme="majorEastAsia" w:hAnsiTheme="majorHAnsi" w:cstheme="majorBidi"/>
+      <w:color w:val="2E74B5" w:themeColor="accent1" w:themeShade="BF"/>
       <w:sz w:val="32"/>
       <w:szCs w:val="32"/>
     </w:rPr>
@@ -1405,111 +1649,107 @@
     <w:name w:val="Strong"/>
     <w:basedOn w:val="DefaultParagraphFont"/>
     <w:uiPriority w:val="22"/>
-    <w:qFormat w:val="1"/>
+    <w:qFormat/>
     <w:rsid w:val="008D3CBB"/>
     <w:rPr>
-      <w:b w:val="1"/>
-      <w:bCs w:val="1"/>
+      <w:b/>
+      <w:bCs/>
     </w:rPr>
   </w:style>
-  <w:style w:type="character" w:styleId="Heading2Char" w:customStyle="1">
+  <w:style w:type="character" w:customStyle="1" w:styleId="Heading2Char">
     <w:name w:val="Heading 2 Char"/>
     <w:basedOn w:val="DefaultParagraphFont"/>
     <w:link w:val="Heading2"/>
     <w:uiPriority w:val="9"/>
-    <w:semiHidden w:val="1"/>
-    <w:qFormat w:val="1"/>
+    <w:semiHidden/>
+    <w:qFormat/>
     <w:rsid w:val="008D3CBB"/>
     <w:rPr>
-      <w:rFonts w:ascii="Calibri Light" w:cs="" w:eastAsia="" w:hAnsi="Calibri Light" w:asciiTheme="majorHAnsi" w:cstheme="majorBidi" w:eastAsiaTheme="majorEastAsia" w:hAnsiTheme="majorHAnsi"/>
-      <w:color w:val="2e74b5" w:themeColor="accent1" w:themeShade="0000BF"/>
+      <w:rFonts w:asciiTheme="majorHAnsi" w:eastAsiaTheme="majorEastAsia" w:hAnsiTheme="majorHAnsi" w:cstheme="majorBidi"/>
+      <w:color w:val="2E74B5" w:themeColor="accent1" w:themeShade="BF"/>
       <w:sz w:val="26"/>
       <w:szCs w:val="26"/>
     </w:rPr>
   </w:style>
-  <w:style w:type="character" w:styleId="HeaderChar" w:customStyle="1">
+  <w:style w:type="character" w:customStyle="1" w:styleId="HeaderChar">
     <w:name w:val="Header Char"/>
     <w:basedOn w:val="DefaultParagraphFont"/>
     <w:link w:val="Header"/>
     <w:uiPriority w:val="99"/>
-    <w:qFormat w:val="1"/>
+    <w:qFormat/>
     <w:rsid w:val="007C4AAB"/>
-    <w:rPr/>
-  </w:style>
-  <w:style w:type="character" w:styleId="FooterChar" w:customStyle="1">
+  </w:style>
+  <w:style w:type="character" w:customStyle="1" w:styleId="FooterChar">
     <w:name w:val="Footer Char"/>
     <w:basedOn w:val="DefaultParagraphFont"/>
     <w:link w:val="Footer"/>
     <w:uiPriority w:val="99"/>
-    <w:qFormat w:val="1"/>
+    <w:qFormat/>
     <w:rsid w:val="007C4AAB"/>
-    <w:rPr/>
-  </w:style>
-  <w:style w:type="character" w:styleId="VisitedInternetLink">
+  </w:style>
+  <w:style w:type="character" w:styleId="FollowedHyperlink">
     <w:name w:val="FollowedHyperlink"/>
     <w:basedOn w:val="DefaultParagraphFont"/>
     <w:uiPriority w:val="99"/>
-    <w:semiHidden w:val="1"/>
-    <w:unhideWhenUsed w:val="1"/>
+    <w:semiHidden/>
+    <w:unhideWhenUsed/>
     <w:rsid w:val="00D309ED"/>
     <w:rPr>
-      <w:color w:val="954f72" w:themeColor="followedHyperlink"/>
+      <w:color w:val="954F72" w:themeColor="followedHyperlink"/>
       <w:u w:val="single"/>
     </w:rPr>
   </w:style>
-  <w:style w:type="paragraph" w:styleId="Heading">
+  <w:style w:type="paragraph" w:customStyle="1" w:styleId="Heading">
     <w:name w:val="Heading"/>
     <w:basedOn w:val="Normal"/>
-    <w:next w:val="TextBody"/>
-    <w:qFormat w:val="1"/>
+    <w:next w:val="BodyText"/>
+    <w:qFormat/>
     <w:pPr>
-      <w:keepNext w:val="1"/>
-      <w:spacing w:after="120" w:before="240"/>
+      <w:keepNext/>
+      <w:spacing w:before="240" w:after="120"/>
     </w:pPr>
     <w:rPr>
-      <w:rFonts w:ascii="Liberation Sans" w:cs="Lohit Devanagari" w:eastAsia="Noto Sans CJK SC" w:hAnsi="Liberation Sans"/>
+      <w:rFonts w:ascii="Liberation Sans" w:eastAsia="Noto Sans CJK SC" w:hAnsi="Liberation Sans" w:cs="Lohit Devanagari"/>
       <w:sz w:val="28"/>
       <w:szCs w:val="28"/>
     </w:rPr>
   </w:style>
-  <w:style w:type="paragraph" w:styleId="TextBody">
+  <w:style w:type="paragraph" w:styleId="BodyText">
     <w:name w:val="Body Text"/>
     <w:basedOn w:val="Normal"/>
     <w:pPr>
-      <w:spacing w:after="140" w:before="0" w:line="276" w:lineRule="auto"/>
+      <w:spacing w:after="140" w:line="276" w:lineRule="auto"/>
     </w:pPr>
-    <w:rPr/>
   </w:style>
   <w:style w:type="paragraph" w:styleId="List">
     <w:name w:val="List"/>
-    <w:basedOn w:val="TextBody"/>
-    <w:pPr/>
+    <w:basedOn w:val="BodyText"/>
     <w:rPr>
       <w:rFonts w:cs="Lohit Devanagari"/>
     </w:rPr>
   </w:style>
   <w:style w:type="paragraph" w:styleId="Caption">
-    <w:name w:val="Caption"/>
+    <w:name w:val="caption"/>
     <w:basedOn w:val="Normal"/>
-    <w:qFormat w:val="1"/>
+    <w:qFormat/>
     <w:pPr>
-      <w:suppressLineNumbers w:val="1"/>
-      <w:spacing w:after="120" w:before="120"/>
+      <w:suppressLineNumbers/>
+      <w:spacing w:before="120" w:after="120"/>
     </w:pPr>
     <w:rPr>
       <w:rFonts w:cs="Lohit Devanagari"/>
-      <w:i w:val="1"/>
-      <w:iCs w:val="1"/>
+      <w:i/>
+      <w:iCs/>
       <w:sz w:val="24"/>
       <w:szCs w:val="24"/>
     </w:rPr>
   </w:style>
-  <w:style w:type="paragraph" w:styleId="Index">
+  <w:style w:type="paragraph" w:customStyle="1" w:styleId="Index">
     <w:name w:val="Index"/>
     <w:basedOn w:val="Normal"/>
-    <w:qFormat w:val="1"/>
+    <w:qFormat/>
     <w:pPr>
-      <w:suppressLineNumbers w:val="1"/>
+      <w:suppressLineNumbers/>
     </w:pPr>
     <w:rPr>
       <w:rFonts w:cs="Lohit Devanagari"/>
@@ -1519,100 +1759,82 @@
     <w:name w:val="List Paragraph"/>
     <w:basedOn w:val="Normal"/>
     <w:uiPriority w:val="34"/>
-    <w:qFormat w:val="1"/>
+    <w:qFormat/>
     <w:rsid w:val="008D3CBB"/>
     <w:pPr>
-      <w:spacing w:after="160" w:before="0"/>
-      <w:ind w:left="720" w:hanging="0"/>
-      <w:contextualSpacing w:val="1"/>
+      <w:ind w:left="720"/>
+      <w:contextualSpacing/>
     </w:pPr>
-    <w:rPr/>
-  </w:style>
-  <w:style w:type="paragraph" w:styleId="HeaderandFooter">
+  </w:style>
+  <w:style w:type="paragraph" w:customStyle="1" w:styleId="HeaderandFooter">
     <w:name w:val="Header and Footer"/>
     <w:basedOn w:val="Normal"/>
-    <w:qFormat w:val="1"/>
-    <w:pPr/>
-    <w:rPr/>
+    <w:qFormat/>
   </w:style>
   <w:style w:type="paragraph" w:styleId="Header">
-    <w:name w:val="Header"/>
+    <w:name w:val="header"/>
     <w:basedOn w:val="Normal"/>
     <w:link w:val="HeaderChar"/>
     <w:uiPriority w:val="99"/>
-    <w:unhideWhenUsed w:val="1"/>
+    <w:unhideWhenUsed/>
     <w:rsid w:val="007C4AAB"/>
     <w:pPr>
       <w:tabs>
-        <w:tab w:val="clear" w:pos="709"/>
-        <w:tab w:val="center" w:leader="none" w:pos="4513"/>
-        <w:tab w:val="right" w:leader="none" w:pos="9026"/>
+        <w:tab w:val="center" w:pos="4513"/>
+        <w:tab w:val="right" w:pos="9026"/>
       </w:tabs>
-      <w:spacing w:after="0" w:before="0" w:line="240" w:lineRule="auto"/>
+      <w:spacing w:after="0" w:line="240" w:lineRule="auto"/>
     </w:pPr>
-    <w:rPr/>
   </w:style>
   <w:style w:type="paragraph" w:styleId="Footer">
-    <w:name w:val="Footer"/>
+    <w:name w:val="footer"/>
     <w:basedOn w:val="Normal"/>
     <w:link w:val="FooterChar"/>
     <w:uiPriority w:val="99"/>
-    <w:unhideWhenUsed w:val="1"/>
+    <w:unhideWhenUsed/>
     <w:rsid w:val="007C4AAB"/>
     <w:pPr>
       <w:tabs>
-        <w:tab w:val="clear" w:pos="709"/>
-        <w:tab w:val="center" w:leader="none" w:pos="4513"/>
-        <w:tab w:val="right" w:leader="none" w:pos="9026"/>
+        <w:tab w:val="center" w:pos="4513"/>
+        <w:tab w:val="right" w:pos="9026"/>
       </w:tabs>
-      <w:spacing w:after="0" w:before="0" w:line="240" w:lineRule="auto"/>
+      <w:spacing w:after="0" w:line="240" w:lineRule="auto"/>
     </w:pPr>
-    <w:rPr/>
-  </w:style>
-  <w:style w:type="paragraph" w:styleId="FrameContents">
+  </w:style>
+  <w:style w:type="paragraph" w:customStyle="1" w:styleId="FrameContents">
     <w:name w:val="Frame Contents"/>
     <w:basedOn w:val="Normal"/>
-    <w:qFormat w:val="1"/>
-    <w:pPr/>
-    <w:rPr/>
-  </w:style>
-  <w:style w:type="numbering" w:styleId="NoList" w:default="1">
-    <w:name w:val="No List"/>
-    <w:uiPriority w:val="99"/>
-    <w:semiHidden w:val="1"/>
-    <w:unhideWhenUsed w:val="1"/>
-    <w:qFormat w:val="1"/>
-  </w:style>
-  <w:style w:type="table" w:styleId="TableNormal" w:default="1">
-    <w:name w:val="Normal Table"/>
-    <w:uiPriority w:val="99"/>
-    <w:semiHidden w:val="1"/>
-    <w:unhideWhenUsed w:val="1"/>
-    <w:tblPr>
-      <w:tblInd w:w="0.0" w:type="dxa"/>
-      <w:tblCellMar>
-        <w:top w:w="0.0" w:type="dxa"/>
-        <w:left w:w="108.0" w:type="dxa"/>
-        <w:bottom w:w="0.0" w:type="dxa"/>
-        <w:right w:w="108.0" w:type="dxa"/>
-      </w:tblCellMar>
-    </w:tblPr>
+    <w:qFormat/>
   </w:style>
   <w:style w:type="paragraph" w:styleId="Subtitle">
     <w:name w:val="Subtitle"/>
     <w:basedOn w:val="Normal"/>
     <w:next w:val="Normal"/>
+    <w:uiPriority w:val="11"/>
+    <w:qFormat/>
     <w:pPr>
-      <w:keepNext w:val="1"/>
-      <w:keepLines w:val="1"/>
-      <w:spacing w:after="80" w:before="360" w:lineRule="auto"/>
+      <w:keepNext/>
+      <w:keepLines/>
+      <w:spacing w:before="360" w:after="80"/>
     </w:pPr>
     <w:rPr>
-      <w:rFonts w:ascii="Georgia" w:cs="Georgia" w:eastAsia="Georgia" w:hAnsi="Georgia"/>
-      <w:i w:val="1"/>
+      <w:rFonts w:ascii="Georgia" w:eastAsia="Georgia" w:hAnsi="Georgia" w:cs="Georgia"/>
+      <w:i/>
       <w:color w:val="666666"/>
       <w:sz w:val="48"/>
       <w:szCs w:val="48"/>
+    </w:rPr>
+  </w:style>
+  <w:style w:type="character" w:styleId="UnresolvedMention">
+    <w:name w:val="Unresolved Mention"/>
+    <w:basedOn w:val="DefaultParagraphFont"/>
+    <w:uiPriority w:val="99"/>
+    <w:semiHidden/>
+    <w:unhideWhenUsed/>
+    <w:rsid w:val="00F55514"/>
+    <w:rPr>
+      <w:color w:val="605E5C"/>
+      <w:shd w:val="clear" w:color="auto" w:fill="E1DFDD"/>
     </w:rPr>
   </w:style>
 </w:styles>
@@ -1879,17 +2101,17 @@
 </a:theme>
 </file>
 
-<file path=customXML/item1.xml><?xml version="1.0" encoding="utf-8"?>
+<file path=customXml/item1.xml><?xml version="1.0" encoding="utf-8"?>
 <go:gDocsCustomXmlDataStorage xmlns:go="http://customooxmlschemas.google.com/" xmlns:r="http://schemas.openxmlformats.org/officeDocument/2006/relationships">
   <go:docsCustomData xmlns:go="http://customooxmlschemas.google.com/" roundtripDataSignature="AMtx7mg+kfH+W6b2XbR9CAT/WP5LBNqTdQ==">AMUW2mXiVFcQcB7uEi1QC/voaxn0FF491qYdXVerXdwOCVJBa4wxpm7rcMgnSVXBo7HYafJoJ0VAk/NxOKrIQYiYeFEzoWHYGINXVNGzDAiFtZV+q6T5IK0=</go:docsCustomData>
 </go:gDocsCustomXmlDataStorage>
 </file>
 
-<file path=customXML/itemProps1.xml><?xml version="1.0" encoding="utf-8"?>
+<file path=customXml/itemProps1.xml><?xml version="1.0" encoding="utf-8"?>
 <ds:datastoreItem xmlns:ds="http://schemas.openxmlformats.org/officeDocument/2006/customXml" ds:itemID="{11111111-1234-1234-1234-123412341234}">
   <ds:schemaRefs>
+    <ds:schemaRef ds:uri="http://customooxmlschemas.google.com/"/>
     <ds:schemaRef ds:uri="http://schemas.openxmlformats.org/officeDocument/2006/relationships"/>
-    <ds:schemaRef ds:uri="http://customooxmlschemas.google.com/"/>
   </ds:schemaRefs>
 </ds:datastoreItem>
 </file>
--- a/MVP/team31_mvp.docx
+++ b/MVP/team31_mvp.docx
@@ -135,10 +135,7 @@
         </w:rPr>
       </w:pPr>
       <w:r>
-        <w:t>Christides, Xenios - xc19359@essex.ac.u</w:t>
-      </w:r>
-      <w:r>
-        <w:t>k</w:t>
+        <w:t>Christides, Xenios - xc19359@essex.ac.uk</w:t>
       </w:r>
     </w:p>
     <w:p>
@@ -166,8 +163,6 @@
       <w:r>
         <w:t>, Nicolae-Gabriel - nl19102@essex.ac.uk</w:t>
       </w:r>
-      <w:bookmarkStart w:id="0" w:name="_GoBack"/>
-      <w:bookmarkEnd w:id="0"/>
     </w:p>
     <w:p>
       <w:pPr>
@@ -240,23 +235,7 @@
             <w:bCs/>
             <w:iCs/>
           </w:rPr>
-          <w:t>https://cseegit.</w:t>
-        </w:r>
-        <w:r>
-          <w:rPr>
-            <w:rStyle w:val="Hyperlink"/>
-            <w:bCs/>
-            <w:iCs/>
-          </w:rPr>
-          <w:t>e</w:t>
-        </w:r>
-        <w:r>
-          <w:rPr>
-            <w:rStyle w:val="Hyperlink"/>
-            <w:bCs/>
-            <w:iCs/>
-          </w:rPr>
-          <w:t>ssex.ac.uk/2020_ce291/ce291_team31/-/blob/master/MVP/team31_mvp.docx</w:t>
+          <w:t>https://cseegit.essex.ac.uk/2020_ce291/ce291_team31/-/blob/master/MVP/team31_mvp.docx</w:t>
         </w:r>
       </w:hyperlink>
     </w:p>
@@ -292,10 +271,7 @@
         </w:numPr>
       </w:pPr>
       <w:r>
-        <w:t>MVP Requi</w:t>
-      </w:r>
-      <w:r>
-        <w:t>rements and Risk Log</w:t>
+        <w:t>MVP Requirements and Risk Log</w:t>
       </w:r>
     </w:p>
     <w:p>
@@ -305,14 +281,7 @@
             <w:color w:val="1155CC"/>
             <w:u w:val="single"/>
           </w:rPr>
-          <w:t>https://cseegit.essex.ac.uk/2020_ce291/ce291_team31/-/blob/74752a37ba01243afba7fcca</w:t>
-        </w:r>
-        <w:r>
-          <w:rPr>
-            <w:color w:val="1155CC"/>
-            <w:u w:val="single"/>
-          </w:rPr>
-          <w:t>aa7ab29ad2c91f39/MVP/MVPRequirementsAndRiskLog.md</w:t>
+          <w:t>https://cseegit.essex.ac.uk/2020_ce291/ce291_team31/-/blob/74752a37ba01243afba7fccaaa7ab29ad2c91f39/MVP/MVPRequirementsAndRiskLog.md</w:t>
         </w:r>
       </w:hyperlink>
     </w:p>
@@ -360,14 +329,7 @@
             <w:color w:val="1155CC"/>
             <w:u w:val="single"/>
           </w:rPr>
-          <w:t>https://cseegit.essex.ac.uk/2020_ce291/ce291_team31/-/blob/fb2b57f7a8574d767b3de9df0a47958473d90d58/MVP/ProjectMan</w:t>
-        </w:r>
-        <w:r>
-          <w:rPr>
-            <w:color w:val="1155CC"/>
-            <w:u w:val="single"/>
-          </w:rPr>
-          <w:t xml:space="preserve">agement.md </w:t>
+          <w:t xml:space="preserve">https://cseegit.essex.ac.uk/2020_ce291/ce291_team31/-/blob/fb2b57f7a8574d767b3de9df0a47958473d90d58/MVP/ProjectManagement.md </w:t>
         </w:r>
       </w:hyperlink>
     </w:p>
@@ -403,26 +365,38 @@
     </w:p>
     <w:p>
       <w:pPr>
+        <w:pBdr>
+          <w:top w:val="nil"/>
+          <w:left w:val="nil"/>
+          <w:bottom w:val="nil"/>
+          <w:right w:val="nil"/>
+          <w:between w:val="nil"/>
+        </w:pBdr>
         <w:rPr>
-          <w:i/>
+          <w:rFonts w:ascii="Calibri" w:eastAsia="Calibri" w:hAnsi="Calibri" w:cs="Calibri"/>
+          <w:color w:val="2E75B5"/>
+          <w:sz w:val="32"/>
+          <w:szCs w:val="32"/>
         </w:rPr>
       </w:pPr>
-      <w:hyperlink r:id="rId14">
+      <w:hyperlink r:id="rId14" w:history="1">
         <w:r>
           <w:rPr>
-            <w:color w:val="1155CC"/>
-            <w:u w:val="single"/>
+            <w:rStyle w:val="Hyperlink"/>
+            <w:iCs/>
           </w:rPr>
-          <w:t>https://cseegit.essex.ac.uk/2020_ce291/ce291_team31/-/blob/fb2b57f7a8574d767b3de9df0a47958473d90d58/MVP/TeamEffortLog.</w:t>
-        </w:r>
-        <w:r>
-          <w:rPr>
-            <w:color w:val="1155CC"/>
-            <w:u w:val="single"/>
-          </w:rPr>
-          <w:t>md</w:t>
+          <w:t>https://cseegit.essex.ac.uk/2020_ce291/ce291_team31/-/blob/e231817707252754e9f6100cfdad05c343e106bd/MVP/TeamEffortLog.md</w:t>
         </w:r>
       </w:hyperlink>
+      <w:bookmarkStart w:id="0" w:name="_GoBack"/>
+      <w:bookmarkEnd w:id="0"/>
+    </w:p>
+    <w:p>
+      <w:pPr>
+        <w:rPr>
+          <w:iCs/>
+        </w:rPr>
+      </w:pPr>
     </w:p>
     <w:sectPr>
       <w:headerReference w:type="default" r:id="rId15"/>
@@ -487,7 +461,7 @@
         <w:noProof/>
       </w:rPr>
       <mc:AlternateContent>
-        <mc:Choice Requires="wpg">
+        <mc:Choice Requires="wps">
           <w:drawing>
             <wp:anchor distT="0" distB="0" distL="0" distR="0" simplePos="0" relativeHeight="251658240" behindDoc="0" locked="0" layoutInCell="1" hidden="0" allowOverlap="1" wp14:anchorId="6B482DEE" wp14:editId="4B16E0D2">
               <wp:simplePos x="0" y="0"/>
@@ -549,47 +523,31 @@
             </wp:anchor>
           </w:drawing>
         </mc:Choice>
-        <mc:Fallback xmlns:dgm="http://schemas.openxmlformats.org/drawingml/2006/diagram" xmlns:lc="http://schemas.openxmlformats.org/drawingml/2006/lockedCanvas" xmlns:c="http://schemas.openxmlformats.org/drawingml/2006/chart" xmlns:pic="http://schemas.openxmlformats.org/drawingml/2006/picture" xmlns:a="http://schemas.openxmlformats.org/drawingml/2006/main" xmlns:sl="http://schemas.openxmlformats.org/schemaLibrary/2006/main">
-          <w:drawing>
-            <wp:anchor allowOverlap="1" behindDoc="0" distB="0" distT="0" distL="0" distR="0" hidden="0" layoutInCell="1" locked="0" relativeHeight="0" simplePos="0">
-              <wp:simplePos x="0" y="0"/>
-              <wp:positionH relativeFrom="column">
-                <wp:posOffset>0</wp:posOffset>
-              </wp:positionH>
-              <wp:positionV relativeFrom="paragraph">
-                <wp:posOffset>9944100</wp:posOffset>
-              </wp:positionV>
-              <wp:extent cx="467995" cy="330835"/>
-              <wp:effectExtent b="0" l="0" r="0" t="0"/>
-              <wp:wrapSquare wrapText="bothSides" distB="0" distT="0" distL="0" distR="0"/>
-              <wp:docPr id="6" name="image1.png"/>
-              <a:graphic>
-                <a:graphicData uri="http://schemas.openxmlformats.org/drawingml/2006/picture">
-                  <pic:pic>
-                    <pic:nvPicPr>
-                      <pic:cNvPr id="0" name="image1.png"/>
-                      <pic:cNvPicPr preferRelativeResize="0"/>
-                    </pic:nvPicPr>
-                    <pic:blipFill>
-                      <a:blip r:embed="rId1"/>
-                      <a:srcRect/>
-                      <a:stretch>
-                        <a:fillRect/>
-                      </a:stretch>
-                    </pic:blipFill>
-                    <pic:spPr>
-                      <a:xfrm>
-                        <a:off x="0" y="0"/>
-                        <a:ext cx="467995" cy="330835"/>
-                      </a:xfrm>
-                      <a:prstGeom prst="rect"/>
-                      <a:ln/>
-                    </pic:spPr>
-                  </pic:pic>
-                </a:graphicData>
-              </a:graphic>
-            </wp:anchor>
-          </w:drawing>
+        <mc:Fallback>
+          <w:pict>
+            <v:rect w14:anchorId="6B482DEE" id="Rectangle 6" o:spid="_x0000_s1026" style="position:absolute;margin-left:0;margin-top:783pt;width:36.85pt;height:26.05pt;z-index:251658240;visibility:visible;mso-wrap-style:square;mso-wrap-distance-left:0;mso-wrap-distance-top:0;mso-wrap-distance-right:0;mso-wrap-distance-bottom:0;mso-position-horizontal:absolute;mso-position-horizontal-relative:text;mso-position-vertical:absolute;mso-position-vertical-relative:text;v-text-anchor:bottom" o:gfxdata="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" fillcolor="black" stroked="f">
+              <v:textbox inset="2.53958mm,1.2694mm,2.53958mm,1.2694mm">
+                <w:txbxContent>
+                  <w:p>
+                    <w:pPr>
+                      <w:spacing w:line="258" w:lineRule="auto"/>
+                      <w:jc w:val="right"/>
+                      <w:textDirection w:val="btLr"/>
+                    </w:pPr>
+                    <w:r>
+                      <w:rPr>
+                        <w:rFonts w:ascii="Calibri" w:eastAsia="Calibri" w:hAnsi="Calibri" w:cs="Calibri"/>
+                        <w:color w:val="FFFFFF"/>
+                        <w:sz w:val="28"/>
+                      </w:rPr>
+                      <w:t xml:space="preserve"> PAGE 1</w:t>
+                    </w:r>
+                  </w:p>
+                </w:txbxContent>
+              </v:textbox>
+              <w10:wrap type="square"/>
+            </v:rect>
+          </w:pict>
         </mc:Fallback>
       </mc:AlternateContent>
     </w:r>
@@ -743,47 +701,58 @@
             </wp:anchor>
           </w:drawing>
         </mc:Choice>
-        <mc:Fallback xmlns:dgm="http://schemas.openxmlformats.org/drawingml/2006/diagram" xmlns:lc="http://schemas.openxmlformats.org/drawingml/2006/lockedCanvas" xmlns:c="http://schemas.openxmlformats.org/drawingml/2006/chart" xmlns:pic="http://schemas.openxmlformats.org/drawingml/2006/picture" xmlns:a="http://schemas.openxmlformats.org/drawingml/2006/main" xmlns:sl="http://schemas.openxmlformats.org/schemaLibrary/2006/main">
-          <w:drawing>
-            <wp:anchor allowOverlap="1" behindDoc="0" distB="0" distT="0" distL="0" distR="0" hidden="0" layoutInCell="1" locked="0" relativeHeight="0" simplePos="0">
-              <wp:simplePos x="0" y="0"/>
-              <wp:positionH relativeFrom="column">
-                <wp:posOffset>0</wp:posOffset>
-              </wp:positionH>
-              <wp:positionV relativeFrom="paragraph">
-                <wp:posOffset>9956800</wp:posOffset>
-              </wp:positionV>
-              <wp:extent cx="5944870" cy="321310"/>
-              <wp:effectExtent b="0" l="0" r="0" t="0"/>
-              <wp:wrapSquare wrapText="bothSides" distB="0" distT="0" distL="0" distR="0"/>
-              <wp:docPr id="7" name="image2.png"/>
-              <a:graphic>
-                <a:graphicData uri="http://schemas.openxmlformats.org/drawingml/2006/picture">
-                  <pic:pic>
-                    <pic:nvPicPr>
-                      <pic:cNvPr id="0" name="image2.png"/>
-                      <pic:cNvPicPr preferRelativeResize="0"/>
-                    </pic:nvPicPr>
-                    <pic:blipFill>
-                      <a:blip r:embed="rId2"/>
-                      <a:srcRect/>
-                      <a:stretch>
-                        <a:fillRect/>
-                      </a:stretch>
-                    </pic:blipFill>
-                    <pic:spPr>
-                      <a:xfrm>
-                        <a:off x="0" y="0"/>
-                        <a:ext cx="5944870" cy="321310"/>
-                      </a:xfrm>
-                      <a:prstGeom prst="rect"/>
-                      <a:ln/>
-                    </pic:spPr>
-                  </pic:pic>
-                </a:graphicData>
-              </a:graphic>
-            </wp:anchor>
-          </w:drawing>
+        <mc:Fallback>
+          <w:pict>
+            <v:group w14:anchorId="47BBBEB7" id="Group 7" o:spid="_x0000_s1027" style="position:absolute;margin-left:0;margin-top:784pt;width:468.1pt;height:25.3pt;z-index:251659264;mso-wrap-distance-left:0;mso-wrap-distance-right:0" coordorigin="23738,36196" coordsize="59443,3207" o:gfxdata="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">
+              <v:group id="Group 1" o:spid="_x0000_s1028" style="position:absolute;left:23738;top:36196;width:59443;height:3207" coordsize="59443,3207" o:gfxdata="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">
+                <v:rect id="Rectangle 2" o:spid="_x0000_s1029" style="position:absolute;width:59443;height:3207;visibility:visible;mso-wrap-style:square;v-text-anchor:middle" o:gfxdata="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" filled="f" stroked="f">
+                  <v:textbox inset="2.53958mm,2.53958mm,2.53958mm,2.53958mm">
+                    <w:txbxContent>
+                      <w:p>
+                        <w:pPr>
+                          <w:spacing w:after="0" w:line="240" w:lineRule="auto"/>
+                          <w:textDirection w:val="btLr"/>
+                        </w:pPr>
+                      </w:p>
+                    </w:txbxContent>
+                  </v:textbox>
+                </v:rect>
+                <v:rect id="Rectangle 3" o:spid="_x0000_s1030" style="position:absolute;left:190;width:59253;height:172;visibility:visible;mso-wrap-style:square;v-text-anchor:middle" o:gfxdata="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" fillcolor="black" stroked="f">
+                  <v:textbox inset="2.53958mm,2.53958mm,2.53958mm,2.53958mm">
+                    <w:txbxContent>
+                      <w:p>
+                        <w:pPr>
+                          <w:spacing w:after="0" w:line="240" w:lineRule="auto"/>
+                          <w:textDirection w:val="btLr"/>
+                        </w:pPr>
+                      </w:p>
+                    </w:txbxContent>
+                  </v:textbox>
+                </v:rect>
+                <v:rect id="Rectangle 4" o:spid="_x0000_s1031" style="position:absolute;top:658;width:59252;height:2546;visibility:visible;mso-wrap-style:square;v-text-anchor:bottom" o:gfxdata="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" filled="f" stroked="f">
+                  <v:textbox inset="2.5mm,1.25mm,2.5mm,0">
+                    <w:txbxContent>
+                      <w:p>
+                        <w:pPr>
+                          <w:spacing w:after="0" w:line="240" w:lineRule="auto"/>
+                          <w:jc w:val="right"/>
+                          <w:textDirection w:val="btLr"/>
+                        </w:pPr>
+                        <w:r>
+                          <w:rPr>
+                            <w:rFonts w:ascii="Calibri" w:eastAsia="Calibri" w:hAnsi="Calibri" w:cs="Calibri"/>
+                            <w:color w:val="7F7F7F"/>
+                          </w:rPr>
+                          <w:t xml:space="preserve"> Template v1.0 (November 2018) File Save Date: 12/11/2018 14:21:00</w:t>
+                        </w:r>
+                      </w:p>
+                    </w:txbxContent>
+                  </v:textbox>
+                </v:rect>
+              </v:group>
+              <w10:wrap type="square"/>
+            </v:group>
+          </w:pict>
         </mc:Fallback>
       </mc:AlternateContent>
     </w:r>
